--- a/ordenanzas/1203.docx
+++ b/ordenanzas/1203.docx
@@ -4,7 +4,8 @@
   <w:body>
     <w:p>
       <w:pPr>
-        <w:spacing w:line="240" w:lineRule="auto"/>
+        <w:keepNext/>
+        <w:spacing w:after="240" w:line="240" w:lineRule="auto"/>
         <w:jc w:val="right"/>
         <w:rPr>
           <w:rFonts w:ascii="Times New Roman" w:hAnsi="Times New Roman" w:cs="Times New Roman"/>
@@ -23,16 +24,19 @@
     </w:p>
     <w:p>
       <w:pPr>
-        <w:spacing w:line="240" w:lineRule="auto"/>
-        <w:rPr>
-          <w:rFonts w:ascii="Times New Roman" w:hAnsi="Times New Roman" w:cs="Times New Roman"/>
-          <w:sz w:val="24"/>
-          <w:szCs w:val="24"/>
-        </w:rPr>
-      </w:pPr>
-      <w:r>
-        <w:rPr>
-          <w:rFonts w:ascii="Times New Roman" w:hAnsi="Times New Roman" w:cs="Times New Roman"/>
+        <w:keepNext/>
+        <w:spacing w:before="240" w:after="360" w:line="240" w:lineRule="auto"/>
+        <w:rPr>
+          <w:rFonts w:ascii="Times New Roman" w:hAnsi="Times New Roman" w:cs="Times New Roman"/>
+          <w:b/>
+          <w:sz w:val="24"/>
+          <w:szCs w:val="24"/>
+        </w:rPr>
+      </w:pPr>
+      <w:r>
+        <w:rPr>
+          <w:rFonts w:ascii="Times New Roman" w:hAnsi="Times New Roman" w:cs="Times New Roman"/>
+          <w:b/>
           <w:sz w:val="24"/>
           <w:szCs w:val="24"/>
         </w:rPr>
@@ -41,55 +45,99 @@
     </w:p>
     <w:p>
       <w:pPr>
-        <w:spacing w:line="240" w:lineRule="auto"/>
-        <w:rPr>
-          <w:rFonts w:ascii="Times New Roman" w:hAnsi="Times New Roman" w:cs="Times New Roman"/>
-          <w:sz w:val="24"/>
-          <w:szCs w:val="24"/>
-        </w:rPr>
-      </w:pPr>
-      <w:r>
-        <w:rPr>
-          <w:rFonts w:ascii="Times New Roman" w:hAnsi="Times New Roman" w:cs="Times New Roman"/>
+        <w:keepNext/>
+        <w:spacing w:before="240" w:after="120" w:line="240" w:lineRule="auto"/>
+        <w:rPr>
+          <w:rFonts w:ascii="Times New Roman" w:hAnsi="Times New Roman" w:cs="Times New Roman"/>
+          <w:b/>
+          <w:sz w:val="24"/>
+          <w:szCs w:val="24"/>
+        </w:rPr>
+      </w:pPr>
+      <w:r>
+        <w:rPr>
+          <w:rFonts w:ascii="Times New Roman" w:hAnsi="Times New Roman" w:cs="Times New Roman"/>
+          <w:b/>
           <w:sz w:val="24"/>
           <w:szCs w:val="24"/>
         </w:rPr>
         <w:t xml:space="preserve">VISTO: </w:t>
       </w:r>
-      <w:r>
-        <w:rPr>
-          <w:rFonts w:ascii="Times New Roman" w:hAnsi="Times New Roman" w:cs="Times New Roman"/>
-          <w:sz w:val="24"/>
-          <w:szCs w:val="24"/>
-        </w:rPr>
-        <w:t>La Ordenanza Municipal Nº 1201 de fecha 28 de Diciembre de 2001; y</w:t>
-      </w:r>
-    </w:p>
-    <w:p>
-      <w:pPr>
-        <w:spacing w:line="240" w:lineRule="auto"/>
-        <w:rPr>
-          <w:rFonts w:ascii="Times New Roman" w:hAnsi="Times New Roman" w:cs="Times New Roman"/>
-          <w:sz w:val="24"/>
-          <w:szCs w:val="24"/>
-        </w:rPr>
-      </w:pPr>
-      <w:r>
-        <w:rPr>
-          <w:rFonts w:ascii="Times New Roman" w:hAnsi="Times New Roman" w:cs="Times New Roman"/>
+    </w:p>
+    <w:p>
+      <w:pPr>
+        <w:keepNext/>
+        <w:spacing w:after="120" w:line="240" w:lineRule="auto"/>
+        <w:rPr>
+          <w:rFonts w:ascii="Times New Roman" w:hAnsi="Times New Roman" w:cs="Times New Roman"/>
+          <w:sz w:val="24"/>
+          <w:szCs w:val="24"/>
+        </w:rPr>
+      </w:pPr>
+      <w:r>
+        <w:rPr>
+          <w:rFonts w:ascii="Times New Roman" w:hAnsi="Times New Roman" w:cs="Times New Roman"/>
+          <w:sz w:val="24"/>
+          <w:szCs w:val="24"/>
+        </w:rPr>
+        <w:t xml:space="preserve"> </w:t>
+      </w:r>
+      <w:r>
+        <w:rPr>
+          <w:rFonts w:ascii="Times New Roman" w:hAnsi="Times New Roman" w:cs="Times New Roman"/>
+          <w:sz w:val="24"/>
+          <w:szCs w:val="24"/>
+        </w:rPr>
+        <w:t>La Ordenanza Municipal N</w:t>
+      </w:r>
+      <w:r>
+        <w:rPr>
+          <w:rFonts w:ascii="Times New Roman" w:hAnsi="Times New Roman" w:cs="Times New Roman"/>
+          <w:sz w:val="24"/>
+          <w:szCs w:val="24"/>
+        </w:rPr>
+        <w:t xml:space="preserve">º </w:t>
+      </w:r>
+      <w:r>
+        <w:rPr>
+          <w:rFonts w:ascii="Times New Roman" w:hAnsi="Times New Roman" w:cs="Times New Roman"/>
+          <w:sz w:val="24"/>
+          <w:szCs w:val="24"/>
+        </w:rPr>
+        <w:t>1201 de fecha 28 de Diciembre de 2001; y</w:t>
+      </w:r>
+    </w:p>
+    <w:p>
+      <w:pPr>
+        <w:keepNext/>
+        <w:spacing w:before="240" w:after="120" w:line="240" w:lineRule="auto"/>
+        <w:rPr>
+          <w:rFonts w:ascii="Times New Roman" w:hAnsi="Times New Roman" w:cs="Times New Roman"/>
+          <w:b/>
+          <w:sz w:val="24"/>
+          <w:szCs w:val="24"/>
+        </w:rPr>
+      </w:pPr>
+      <w:r>
+        <w:rPr>
+          <w:rFonts w:ascii="Times New Roman" w:hAnsi="Times New Roman" w:cs="Times New Roman"/>
+          <w:b/>
           <w:sz w:val="24"/>
           <w:szCs w:val="24"/>
         </w:rPr>
         <w:t xml:space="preserve">CONSIDERANDO: </w:t>
       </w:r>
-      <w:r>
-        <w:rPr>
-          <w:rFonts w:ascii="Times New Roman" w:hAnsi="Times New Roman" w:cs="Times New Roman"/>
-          <w:sz w:val="24"/>
-          <w:szCs w:val="24"/>
-        </w:rPr>
-        <w:t>Que a través de los Artículos Primero y Segundo de la misma se prorroga la vigencia de las Ordenanzas Municipales Nº 1008/99</w:t>
-      </w:r>
+    </w:p>
+    <w:p>
+      <w:pPr>
+        <w:keepNext/>
+        <w:spacing w:after="120" w:line="240" w:lineRule="auto"/>
+        <w:rPr>
+          <w:rFonts w:ascii="Times New Roman" w:hAnsi="Times New Roman" w:cs="Times New Roman"/>
+          <w:sz w:val="24"/>
+          <w:szCs w:val="24"/>
+        </w:rPr>
+      </w:pPr>
       <w:r>
         <w:rPr>
           <w:rFonts w:ascii="Times New Roman" w:hAnsi="Times New Roman" w:cs="Times New Roman"/>
@@ -104,7 +152,39 @@
           <w:sz w:val="24"/>
           <w:szCs w:val="24"/>
         </w:rPr>
-        <w:t xml:space="preserve">                    (</w:t>
+        <w:t>Que a través de los Artículos Primero y Segundo de la misma se prorroga la vigencia de las Ordenanzas Municipales N</w:t>
+      </w:r>
+      <w:r>
+        <w:rPr>
+          <w:rFonts w:ascii="Times New Roman" w:hAnsi="Times New Roman" w:cs="Times New Roman"/>
+          <w:sz w:val="24"/>
+          <w:szCs w:val="24"/>
+        </w:rPr>
+        <w:t xml:space="preserve">º </w:t>
+      </w:r>
+      <w:r>
+        <w:rPr>
+          <w:rFonts w:ascii="Times New Roman" w:hAnsi="Times New Roman" w:cs="Times New Roman"/>
+          <w:sz w:val="24"/>
+          <w:szCs w:val="24"/>
+        </w:rPr>
+        <w:t>1008/99</w:t>
+      </w:r>
+      <w:r>
+        <w:rPr>
+          <w:rFonts w:ascii="Times New Roman" w:hAnsi="Times New Roman" w:cs="Times New Roman"/>
+          <w:sz w:val="24"/>
+          <w:szCs w:val="24"/>
+        </w:rPr>
+        <w:t xml:space="preserve"> </w:t>
+      </w:r>
+      <w:r>
+        <w:rPr>
+          <w:rFonts w:ascii="Times New Roman" w:hAnsi="Times New Roman" w:cs="Times New Roman"/>
+          <w:sz w:val="24"/>
+          <w:szCs w:val="24"/>
+        </w:rPr>
+        <w:t xml:space="preserve"> (</w:t>
       </w:r>
       <w:r>
         <w:rPr>
@@ -128,7 +208,23 @@
           <w:sz w:val="24"/>
           <w:szCs w:val="24"/>
         </w:rPr>
-        <w:t xml:space="preserve"> y Nº 1167 de fecha 11/07/01</w:t>
+        <w:t xml:space="preserve"> y N</w:t>
+      </w:r>
+      <w:r>
+        <w:rPr>
+          <w:rFonts w:ascii="Times New Roman" w:hAnsi="Times New Roman" w:cs="Times New Roman"/>
+          <w:sz w:val="24"/>
+          <w:szCs w:val="24"/>
+        </w:rPr>
+        <w:t xml:space="preserve">º </w:t>
+      </w:r>
+      <w:r>
+        <w:rPr>
+          <w:rFonts w:ascii="Times New Roman" w:hAnsi="Times New Roman" w:cs="Times New Roman"/>
+          <w:sz w:val="24"/>
+          <w:szCs w:val="24"/>
+        </w:rPr>
+        <w:t>1167 de fecha 11/07/01</w:t>
       </w:r>
       <w:r>
         <w:rPr>
@@ -144,7 +240,7 @@
           <w:sz w:val="24"/>
           <w:szCs w:val="24"/>
         </w:rPr>
-        <w:t xml:space="preserve">                    (</w:t>
+        <w:t xml:space="preserve"> (</w:t>
       </w:r>
       <w:r>
         <w:rPr>
@@ -173,7 +269,8 @@
     </w:p>
     <w:p>
       <w:pPr>
-        <w:spacing w:line="240" w:lineRule="auto"/>
+        <w:keepNext/>
+        <w:spacing w:after="120" w:line="240" w:lineRule="auto"/>
         <w:rPr>
           <w:rFonts w:ascii="Times New Roman" w:hAnsi="Times New Roman" w:cs="Times New Roman"/>
           <w:sz w:val="24"/>
@@ -208,7 +305,8 @@
     </w:p>
     <w:p>
       <w:pPr>
-        <w:spacing w:line="240" w:lineRule="auto"/>
+        <w:keepNext/>
+        <w:spacing w:after="120" w:line="240" w:lineRule="auto"/>
         <w:rPr>
           <w:rFonts w:ascii="Times New Roman" w:hAnsi="Times New Roman" w:cs="Times New Roman"/>
           <w:sz w:val="24"/>
@@ -235,26 +333,43 @@
     </w:p>
     <w:p>
       <w:pPr>
-        <w:spacing w:line="240" w:lineRule="auto"/>
-        <w:rPr>
-          <w:rFonts w:ascii="Times New Roman" w:hAnsi="Times New Roman" w:cs="Times New Roman"/>
-          <w:sz w:val="24"/>
-          <w:szCs w:val="24"/>
-        </w:rPr>
-      </w:pPr>
-      <w:r>
-        <w:rPr>
-          <w:rFonts w:ascii="Times New Roman" w:hAnsi="Times New Roman" w:cs="Times New Roman"/>
-          <w:sz w:val="24"/>
-          <w:szCs w:val="24"/>
-        </w:rPr>
-        <w:t>Por ello y en uso de loas facultades que le confiere el Decreto Provincial Nº 822/1 de fecha 19 de Mayo de 2000;</w:t>
-      </w:r>
-    </w:p>
-    <w:p>
-      <w:pPr>
-        <w:spacing w:line="240" w:lineRule="auto"/>
-        <w:jc w:val="center"/>
+        <w:keepNext/>
+        <w:spacing w:after="120" w:line="240" w:lineRule="auto"/>
+        <w:rPr>
+          <w:rFonts w:ascii="Times New Roman" w:hAnsi="Times New Roman" w:cs="Times New Roman"/>
+          <w:sz w:val="24"/>
+          <w:szCs w:val="24"/>
+        </w:rPr>
+      </w:pPr>
+      <w:r>
+        <w:rPr>
+          <w:rFonts w:ascii="Times New Roman" w:hAnsi="Times New Roman" w:cs="Times New Roman"/>
+          <w:sz w:val="24"/>
+          <w:szCs w:val="24"/>
+        </w:rPr>
+        <w:t>Por ello y en uso de loas facultades que le confiere el Decreto Provincial N</w:t>
+      </w:r>
+      <w:r>
+        <w:rPr>
+          <w:rFonts w:ascii="Times New Roman" w:hAnsi="Times New Roman" w:cs="Times New Roman"/>
+          <w:sz w:val="24"/>
+          <w:szCs w:val="24"/>
+        </w:rPr>
+        <w:t xml:space="preserve">º </w:t>
+      </w:r>
+      <w:r>
+        <w:rPr>
+          <w:rFonts w:ascii="Times New Roman" w:hAnsi="Times New Roman" w:cs="Times New Roman"/>
+          <w:sz w:val="24"/>
+          <w:szCs w:val="24"/>
+        </w:rPr>
+        <w:t>822/1 de fecha 19 de Mayo de 2000;</w:t>
+      </w:r>
+    </w:p>
+    <w:p>
+      <w:pPr>
+        <w:keepNext/>
+        <w:spacing w:after="120" w:line="240" w:lineRule="auto"/>
         <w:rPr>
           <w:rFonts w:ascii="Times New Roman" w:hAnsi="Times New Roman" w:cs="Times New Roman"/>
           <w:sz w:val="24"/>
@@ -282,8 +397,8 @@
     </w:p>
     <w:p>
       <w:pPr>
-        <w:spacing w:line="240" w:lineRule="auto"/>
-        <w:jc w:val="center"/>
+        <w:keepNext/>
+        <w:spacing w:after="120" w:line="240" w:lineRule="auto"/>
         <w:rPr>
           <w:rFonts w:ascii="Times New Roman" w:hAnsi="Times New Roman" w:cs="Times New Roman"/>
           <w:sz w:val="24"/>
@@ -301,8 +416,8 @@
     </w:p>
     <w:p>
       <w:pPr>
-        <w:spacing w:line="240" w:lineRule="auto"/>
-        <w:jc w:val="center"/>
+        <w:keepNext/>
+        <w:spacing w:after="120" w:line="240" w:lineRule="auto"/>
         <w:rPr>
           <w:rFonts w:ascii="Times New Roman" w:hAnsi="Times New Roman" w:cs="Times New Roman"/>
           <w:sz w:val="24"/>
@@ -320,46 +435,22 @@
     </w:p>
     <w:p>
       <w:pPr>
-        <w:spacing w:line="240" w:lineRule="auto"/>
-        <w:rPr>
-          <w:rFonts w:ascii="Times New Roman" w:hAnsi="Times New Roman" w:cs="Times New Roman"/>
-          <w:sz w:val="24"/>
-          <w:szCs w:val="24"/>
-        </w:rPr>
-      </w:pPr>
-      <w:r>
-        <w:rPr>
-          <w:rFonts w:ascii="Times New Roman" w:hAnsi="Times New Roman" w:cs="Times New Roman"/>
-          <w:sz w:val="24"/>
-          <w:szCs w:val="24"/>
-        </w:rPr>
-        <w:t xml:space="preserve">ARTICULO PRIMERO: </w:t>
-      </w:r>
-      <w:r>
-        <w:rPr>
-          <w:rFonts w:ascii="Times New Roman" w:hAnsi="Times New Roman" w:cs="Times New Roman"/>
-          <w:sz w:val="24"/>
-          <w:szCs w:val="24"/>
-        </w:rPr>
-        <w:t>MODIFICASE el ARTICULO PRIMERO de la Ordenanza Municipal Nº 1201 de fecha 28 de Diciembre de 2001, el que queda redactado de la siguiente manera:</w:t>
-      </w:r>
-    </w:p>
-    <w:p>
-      <w:pPr>
-        <w:spacing w:line="240" w:lineRule="auto"/>
-        <w:rPr>
-          <w:rFonts w:ascii="Times New Roman" w:hAnsi="Times New Roman" w:cs="Times New Roman"/>
-          <w:sz w:val="24"/>
-          <w:szCs w:val="24"/>
-        </w:rPr>
-      </w:pPr>
-      <w:r>
-        <w:rPr>
-          <w:rFonts w:ascii="Times New Roman" w:hAnsi="Times New Roman" w:cs="Times New Roman"/>
-          <w:sz w:val="24"/>
-          <w:szCs w:val="24"/>
-        </w:rPr>
-        <w:t>“PRORROGASE la vigencia de la Ordenanza Municipal Nº 1008/99</w:t>
+        <w:keepNext/>
+        <w:spacing w:after="120" w:line="240" w:lineRule="auto"/>
+        <w:rPr>
+          <w:rFonts w:ascii="Times New Roman" w:hAnsi="Times New Roman" w:cs="Times New Roman"/>
+          <w:sz w:val="24"/>
+          <w:szCs w:val="24"/>
+        </w:rPr>
+      </w:pPr>
+      <w:r>
+        <w:rPr>
+          <w:rFonts w:ascii="Times New Roman" w:hAnsi="Times New Roman" w:cs="Times New Roman"/>
+          <w:sz w:val="24"/>
+          <w:szCs w:val="24"/>
+          <w:u w:val="single"/>
+        </w:rPr>
+        <w:t>ARTICULO PRIMERO:</w:t>
       </w:r>
       <w:r>
         <w:rPr>
@@ -375,7 +466,74 @@
           <w:sz w:val="24"/>
           <w:szCs w:val="24"/>
         </w:rPr>
-        <w:t xml:space="preserve">                    (</w:t>
+        <w:t>MODIFICASE el ARTICULO PRIMERO de la Ordenanza Municipal N</w:t>
+      </w:r>
+      <w:r>
+        <w:rPr>
+          <w:rFonts w:ascii="Times New Roman" w:hAnsi="Times New Roman" w:cs="Times New Roman"/>
+          <w:sz w:val="24"/>
+          <w:szCs w:val="24"/>
+        </w:rPr>
+        <w:t xml:space="preserve">º </w:t>
+      </w:r>
+      <w:r>
+        <w:rPr>
+          <w:rFonts w:ascii="Times New Roman" w:hAnsi="Times New Roman" w:cs="Times New Roman"/>
+          <w:sz w:val="24"/>
+          <w:szCs w:val="24"/>
+        </w:rPr>
+        <w:t>1201 de fecha 28 de Diciembre de 2001, el que queda redactado de la siguiente manera:</w:t>
+      </w:r>
+    </w:p>
+    <w:p>
+      <w:pPr>
+        <w:keepNext/>
+        <w:spacing w:after="120" w:line="240" w:lineRule="auto"/>
+        <w:rPr>
+          <w:rFonts w:ascii="Times New Roman" w:hAnsi="Times New Roman" w:cs="Times New Roman"/>
+          <w:sz w:val="24"/>
+          <w:szCs w:val="24"/>
+        </w:rPr>
+      </w:pPr>
+      <w:r>
+        <w:rPr>
+          <w:rFonts w:ascii="Times New Roman" w:hAnsi="Times New Roman" w:cs="Times New Roman"/>
+          <w:sz w:val="24"/>
+          <w:szCs w:val="24"/>
+        </w:rPr>
+        <w:t>“PRORROGASE la vigencia de la Ordenanza Municipal N</w:t>
+      </w:r>
+      <w:r>
+        <w:rPr>
+          <w:rFonts w:ascii="Times New Roman" w:hAnsi="Times New Roman" w:cs="Times New Roman"/>
+          <w:sz w:val="24"/>
+          <w:szCs w:val="24"/>
+        </w:rPr>
+        <w:t xml:space="preserve">º </w:t>
+      </w:r>
+      <w:r>
+        <w:rPr>
+          <w:rFonts w:ascii="Times New Roman" w:hAnsi="Times New Roman" w:cs="Times New Roman"/>
+          <w:sz w:val="24"/>
+          <w:szCs w:val="24"/>
+        </w:rPr>
+        <w:t>1008/99</w:t>
+      </w:r>
+      <w:r>
+        <w:rPr>
+          <w:rFonts w:ascii="Times New Roman" w:hAnsi="Times New Roman" w:cs="Times New Roman"/>
+          <w:sz w:val="24"/>
+          <w:szCs w:val="24"/>
+        </w:rPr>
+        <w:t xml:space="preserve"> </w:t>
+      </w:r>
+      <w:r>
+        <w:rPr>
+          <w:rFonts w:ascii="Times New Roman" w:hAnsi="Times New Roman" w:cs="Times New Roman"/>
+          <w:sz w:val="24"/>
+          <w:szCs w:val="24"/>
+        </w:rPr>
+        <w:t xml:space="preserve"> (</w:t>
       </w:r>
       <w:r>
         <w:rPr>
@@ -412,46 +570,22 @@
     </w:p>
     <w:p>
       <w:pPr>
-        <w:spacing w:line="240" w:lineRule="auto"/>
-        <w:rPr>
-          <w:rFonts w:ascii="Times New Roman" w:hAnsi="Times New Roman" w:cs="Times New Roman"/>
-          <w:sz w:val="24"/>
-          <w:szCs w:val="24"/>
-        </w:rPr>
-      </w:pPr>
-      <w:r>
-        <w:rPr>
-          <w:rFonts w:ascii="Times New Roman" w:hAnsi="Times New Roman" w:cs="Times New Roman"/>
-          <w:sz w:val="24"/>
-          <w:szCs w:val="24"/>
-        </w:rPr>
-        <w:t xml:space="preserve">ARTICULO SEGUNDO: </w:t>
-      </w:r>
-      <w:r>
-        <w:rPr>
-          <w:rFonts w:ascii="Times New Roman" w:hAnsi="Times New Roman" w:cs="Times New Roman"/>
-          <w:sz w:val="24"/>
-          <w:szCs w:val="24"/>
-        </w:rPr>
-        <w:t>MODIFICASE el ARTICULO SEGUNDO de la Ordenanza Municipal Nº 1201 de fecha 28 de Diciembre de 2001, el que queda redactado de la siguiente manera:</w:t>
-      </w:r>
-    </w:p>
-    <w:p>
-      <w:pPr>
-        <w:spacing w:line="240" w:lineRule="auto"/>
-        <w:rPr>
-          <w:rFonts w:ascii="Times New Roman" w:hAnsi="Times New Roman" w:cs="Times New Roman"/>
-          <w:sz w:val="24"/>
-          <w:szCs w:val="24"/>
-        </w:rPr>
-      </w:pPr>
-      <w:r>
-        <w:rPr>
-          <w:rFonts w:ascii="Times New Roman" w:hAnsi="Times New Roman" w:cs="Times New Roman"/>
-          <w:sz w:val="24"/>
-          <w:szCs w:val="24"/>
-        </w:rPr>
-        <w:t>“PRORROGASE la vigencia de la Ordenanza Nº 1167/01</w:t>
+        <w:keepNext/>
+        <w:spacing w:after="120" w:line="240" w:lineRule="auto"/>
+        <w:rPr>
+          <w:rFonts w:ascii="Times New Roman" w:hAnsi="Times New Roman" w:cs="Times New Roman"/>
+          <w:sz w:val="24"/>
+          <w:szCs w:val="24"/>
+        </w:rPr>
+      </w:pPr>
+      <w:r>
+        <w:rPr>
+          <w:rFonts w:ascii="Times New Roman" w:hAnsi="Times New Roman" w:cs="Times New Roman"/>
+          <w:sz w:val="24"/>
+          <w:szCs w:val="24"/>
+          <w:u w:val="single"/>
+        </w:rPr>
+        <w:t>ARTICULO SEGUNDO:</w:t>
       </w:r>
       <w:r>
         <w:rPr>
@@ -467,7 +601,74 @@
           <w:sz w:val="24"/>
           <w:szCs w:val="24"/>
         </w:rPr>
-        <w:t xml:space="preserve">                    (</w:t>
+        <w:t>MODIFICASE el ARTICULO SEGUNDO de la Ordenanza Municipal N</w:t>
+      </w:r>
+      <w:r>
+        <w:rPr>
+          <w:rFonts w:ascii="Times New Roman" w:hAnsi="Times New Roman" w:cs="Times New Roman"/>
+          <w:sz w:val="24"/>
+          <w:szCs w:val="24"/>
+        </w:rPr>
+        <w:t xml:space="preserve">º </w:t>
+      </w:r>
+      <w:r>
+        <w:rPr>
+          <w:rFonts w:ascii="Times New Roman" w:hAnsi="Times New Roman" w:cs="Times New Roman"/>
+          <w:sz w:val="24"/>
+          <w:szCs w:val="24"/>
+        </w:rPr>
+        <w:t>1201 de fecha 28 de Diciembre de 2001, el que queda redactado de la siguiente manera:</w:t>
+      </w:r>
+    </w:p>
+    <w:p>
+      <w:pPr>
+        <w:keepNext/>
+        <w:spacing w:after="120" w:line="240" w:lineRule="auto"/>
+        <w:rPr>
+          <w:rFonts w:ascii="Times New Roman" w:hAnsi="Times New Roman" w:cs="Times New Roman"/>
+          <w:sz w:val="24"/>
+          <w:szCs w:val="24"/>
+        </w:rPr>
+      </w:pPr>
+      <w:r>
+        <w:rPr>
+          <w:rFonts w:ascii="Times New Roman" w:hAnsi="Times New Roman" w:cs="Times New Roman"/>
+          <w:sz w:val="24"/>
+          <w:szCs w:val="24"/>
+        </w:rPr>
+        <w:t>“PRORROGASE la vigencia de la Ordenanza N</w:t>
+      </w:r>
+      <w:r>
+        <w:rPr>
+          <w:rFonts w:ascii="Times New Roman" w:hAnsi="Times New Roman" w:cs="Times New Roman"/>
+          <w:sz w:val="24"/>
+          <w:szCs w:val="24"/>
+        </w:rPr>
+        <w:t xml:space="preserve">º </w:t>
+      </w:r>
+      <w:r>
+        <w:rPr>
+          <w:rFonts w:ascii="Times New Roman" w:hAnsi="Times New Roman" w:cs="Times New Roman"/>
+          <w:sz w:val="24"/>
+          <w:szCs w:val="24"/>
+        </w:rPr>
+        <w:t>1167/01</w:t>
+      </w:r>
+      <w:r>
+        <w:rPr>
+          <w:rFonts w:ascii="Times New Roman" w:hAnsi="Times New Roman" w:cs="Times New Roman"/>
+          <w:sz w:val="24"/>
+          <w:szCs w:val="24"/>
+        </w:rPr>
+        <w:t xml:space="preserve"> </w:t>
+      </w:r>
+      <w:r>
+        <w:rPr>
+          <w:rFonts w:ascii="Times New Roman" w:hAnsi="Times New Roman" w:cs="Times New Roman"/>
+          <w:sz w:val="24"/>
+          <w:szCs w:val="24"/>
+        </w:rPr>
+        <w:t xml:space="preserve"> (</w:t>
       </w:r>
       <w:r>
         <w:rPr>
@@ -504,20 +705,30 @@
     </w:p>
     <w:p>
       <w:pPr>
-        <w:spacing w:line="240" w:lineRule="auto"/>
-        <w:rPr>
-          <w:rFonts w:ascii="Times New Roman" w:hAnsi="Times New Roman" w:cs="Times New Roman"/>
-          <w:sz w:val="24"/>
-          <w:szCs w:val="24"/>
-        </w:rPr>
-      </w:pPr>
-      <w:r>
-        <w:rPr>
-          <w:rFonts w:ascii="Times New Roman" w:hAnsi="Times New Roman" w:cs="Times New Roman"/>
-          <w:sz w:val="24"/>
-          <w:szCs w:val="24"/>
-        </w:rPr>
-        <w:t xml:space="preserve">ARTICULO TERCERO: </w:t>
+        <w:keepNext/>
+        <w:spacing w:after="120" w:line="240" w:lineRule="auto"/>
+        <w:rPr>
+          <w:rFonts w:ascii="Times New Roman" w:hAnsi="Times New Roman" w:cs="Times New Roman"/>
+          <w:sz w:val="24"/>
+          <w:szCs w:val="24"/>
+        </w:rPr>
+      </w:pPr>
+      <w:r>
+        <w:rPr>
+          <w:rFonts w:ascii="Times New Roman" w:hAnsi="Times New Roman" w:cs="Times New Roman"/>
+          <w:sz w:val="24"/>
+          <w:szCs w:val="24"/>
+          <w:u w:val="single"/>
+        </w:rPr>
+        <w:t>ARTICULO TERCERO:</w:t>
+      </w:r>
+      <w:r>
+        <w:rPr>
+          <w:rFonts w:ascii="Times New Roman" w:hAnsi="Times New Roman" w:cs="Times New Roman"/>
+          <w:sz w:val="24"/>
+          <w:szCs w:val="24"/>
+        </w:rPr>
+        <w:t xml:space="preserve"> </w:t>
       </w:r>
       <w:r>
         <w:rPr>
@@ -529,13 +740,80 @@
       </w:r>
     </w:p>
     <w:sectPr>
+      <w:footerReference w:type="default" r:id="rId6"/>
       <w:pgSz w:w="11906" w:h="16838"/>
       <w:pgMar w:top="1417" w:right="1701" w:bottom="1417" w:left="1701" w:header="709" w:footer="709" w:gutter="0"/>
+      <w:pgNumType w:start="1179"/>
       <w:cols w:space="708"/>
       <w:docGrid w:linePitch="360"/>
     </w:sectPr>
   </w:body>
 </w:document>
+</file>
+
+<file path=word/endnotes.xml><?xml version="1.0" encoding="utf-8"?>
+<w:endnotes xmlns:ve="http://schemas.openxmlformats.org/markup-compatibility/2006" xmlns:o="urn:schemas-microsoft-com:office:office" xmlns:r="http://schemas.openxmlformats.org/officeDocument/2006/relationships" xmlns:m="http://schemas.openxmlformats.org/officeDocument/2006/math" xmlns:v="urn:schemas-microsoft-com:vml" xmlns:wp="http://schemas.openxmlformats.org/drawingml/2006/wordprocessingDrawing" xmlns:w10="urn:schemas-microsoft-com:office:word" xmlns:w="http://schemas.openxmlformats.org/wordprocessingml/2006/main" xmlns:wne="http://schemas.microsoft.com/office/word/2006/wordml">
+  <w:endnote w:type="separator" w:id="-1">
+    <w:p>
+      <w:pPr>
+        <w:spacing w:after="0" w:line="240" w:lineRule="auto"/>
+      </w:pPr>
+      <w:r>
+        <w:separator/>
+      </w:r>
+    </w:p>
+  </w:endnote>
+  <w:endnote w:type="continuationSeparator" w:id="0">
+    <w:p>
+      <w:pPr>
+        <w:spacing w:after="0" w:line="240" w:lineRule="auto"/>
+      </w:pPr>
+      <w:r>
+        <w:continuationSeparator/>
+      </w:r>
+    </w:p>
+  </w:endnote>
+</w:endnotes>
+</file>
+
+<file path=word/footer1.xml><?xml version="1.0" encoding="utf-8"?>
+<w:ftr xmlns:ve="http://schemas.openxmlformats.org/markup-compatibility/2006" xmlns:o="urn:schemas-microsoft-com:office:office" xmlns:r="http://schemas.openxmlformats.org/officeDocument/2006/relationships" xmlns:m="http://schemas.openxmlformats.org/officeDocument/2006/math" xmlns:v="urn:schemas-microsoft-com:vml" xmlns:wp="http://schemas.openxmlformats.org/drawingml/2006/wordprocessingDrawing" xmlns:w10="urn:schemas-microsoft-com:office:word" xmlns:w="http://schemas.openxmlformats.org/wordprocessingml/2006/main" xmlns:wne="http://schemas.microsoft.com/office/word/2006/wordml">
+  <w:p>
+    <w:pPr>
+      <w:pStyle w:val="Piedepgina"/>
+      <w:rPr>
+        <w:rFonts w:ascii="Book Antiqua" w:hAnsi="Book Antiqua"/>
+        <w:color w:val="808080" w:themeColor="background1" w:themeShade="80"/>
+        <w:sz w:val="20"/>
+      </w:rPr>
+    </w:pPr>
+  </w:p>
+</w:ftr>
+</file>
+
+<file path=word/footnotes.xml><?xml version="1.0" encoding="utf-8"?>
+<w:footnotes xmlns:ve="http://schemas.openxmlformats.org/markup-compatibility/2006" xmlns:o="urn:schemas-microsoft-com:office:office" xmlns:r="http://schemas.openxmlformats.org/officeDocument/2006/relationships" xmlns:m="http://schemas.openxmlformats.org/officeDocument/2006/math" xmlns:v="urn:schemas-microsoft-com:vml" xmlns:wp="http://schemas.openxmlformats.org/drawingml/2006/wordprocessingDrawing" xmlns:w10="urn:schemas-microsoft-com:office:word" xmlns:w="http://schemas.openxmlformats.org/wordprocessingml/2006/main" xmlns:wne="http://schemas.microsoft.com/office/word/2006/wordml">
+  <w:footnote w:type="separator" w:id="-1">
+    <w:p>
+      <w:pPr>
+        <w:spacing w:after="0" w:line="240" w:lineRule="auto"/>
+      </w:pPr>
+      <w:r>
+        <w:separator/>
+      </w:r>
+    </w:p>
+  </w:footnote>
+  <w:footnote w:type="continuationSeparator" w:id="0">
+    <w:p>
+      <w:pPr>
+        <w:spacing w:after="0" w:line="240" w:lineRule="auto"/>
+      </w:pPr>
+      <w:r>
+        <w:continuationSeparator/>
+      </w:r>
+    </w:p>
+  </w:footnote>
+</w:footnotes>
 </file>
 
 <file path=word/styles.xml><?xml version="1.0" encoding="utf-8"?>
@@ -726,6 +1004,54 @@
     <w:uiPriority w:val="99"/>
     <w:semiHidden/>
     <w:unhideWhenUsed/>
+  </w:style>
+  <w:style w:type="paragraph" w:styleId="Encabezado">
+    <w:name w:val="header"/>
+    <w:basedOn w:val="Normal"/>
+    <w:link w:val="EncabezadoCar"/>
+    <w:uiPriority w:val="99"/>
+    <w:semiHidden/>
+    <w:unhideWhenUsed/>
+    <w:rsid w:val="007D16CF"/>
+    <w:pPr>
+      <w:tabs>
+        <w:tab w:val="center" w:pos="4419"/>
+        <w:tab w:val="right" w:pos="8838"/>
+      </w:tabs>
+      <w:spacing w:after="0" w:line="240" w:lineRule="auto"/>
+    </w:pPr>
+  </w:style>
+  <w:style w:type="character" w:customStyle="1" w:styleId="EncabezadoCar">
+    <w:name w:val="Encabezado Car"/>
+    <w:basedOn w:val="Fuentedeprrafopredeter"/>
+    <w:link w:val="Encabezado"/>
+    <w:uiPriority w:val="99"/>
+    <w:semiHidden/>
+    <w:rsid w:val="007D16CF"/>
+  </w:style>
+  <w:style w:type="paragraph" w:styleId="Piedepgina">
+    <w:name w:val="footer"/>
+    <w:basedOn w:val="Normal"/>
+    <w:link w:val="PiedepginaCar"/>
+    <w:uiPriority w:val="99"/>
+    <w:semiHidden/>
+    <w:unhideWhenUsed/>
+    <w:rsid w:val="007D16CF"/>
+    <w:pPr>
+      <w:tabs>
+        <w:tab w:val="center" w:pos="4419"/>
+        <w:tab w:val="right" w:pos="8838"/>
+      </w:tabs>
+      <w:spacing w:after="0" w:line="240" w:lineRule="auto"/>
+    </w:pPr>
+  </w:style>
+  <w:style w:type="character" w:customStyle="1" w:styleId="PiedepginaCar">
+    <w:name w:val="Pie de página Car"/>
+    <w:basedOn w:val="Fuentedeprrafopredeter"/>
+    <w:link w:val="Piedepgina"/>
+    <w:uiPriority w:val="99"/>
+    <w:semiHidden/>
+    <w:rsid w:val="007D16CF"/>
   </w:style>
 </w:styles>
 </file>

--- a/ordenanzas/1203.docx
+++ b/ordenanzas/1203.docx
@@ -5,17 +5,17 @@
     <w:p>
       <w:pPr>
         <w:keepNext/>
-        <w:spacing w:after="240" w:line="240" w:lineRule="auto"/>
+        <w:spacing w:after="180" w:line="240" w:lineRule="auto"/>
         <w:jc w:val="right"/>
         <w:rPr>
-          <w:rFonts w:ascii="Times New Roman" w:hAnsi="Times New Roman" w:cs="Times New Roman"/>
-          <w:sz w:val="24"/>
-          <w:szCs w:val="24"/>
-        </w:rPr>
-      </w:pPr>
-      <w:r>
-        <w:rPr>
-          <w:rFonts w:ascii="Times New Roman" w:hAnsi="Times New Roman" w:cs="Times New Roman"/>
+          <w:rFonts w:ascii="Book Antiqua" w:hAnsi="Book Antiqua" w:cs="Times New Roman"/>
+          <w:sz w:val="24"/>
+          <w:szCs w:val="24"/>
+        </w:rPr>
+      </w:pPr>
+      <w:r>
+        <w:rPr>
+          <w:rFonts w:ascii="Book Antiqua" w:hAnsi="Book Antiqua" w:cs="Times New Roman"/>
           <w:sz w:val="24"/>
           <w:szCs w:val="24"/>
         </w:rPr>
@@ -25,9 +25,9 @@
     <w:p>
       <w:pPr>
         <w:keepNext/>
-        <w:spacing w:before="240" w:after="360" w:line="240" w:lineRule="auto"/>
-        <w:rPr>
-          <w:rFonts w:ascii="Times New Roman" w:hAnsi="Times New Roman" w:cs="Times New Roman"/>
+        <w:spacing w:before="60" w:after="180" w:line="240" w:lineRule="auto"/>
+        <w:rPr>
+          <w:rFonts w:ascii="Book Antiqua" w:hAnsi="Book Antiqua" w:cs="Times New Roman"/>
           <w:b/>
           <w:sz w:val="24"/>
           <w:szCs w:val="24"/>
@@ -35,7 +35,7 @@
       </w:pPr>
       <w:r>
         <w:rPr>
-          <w:rFonts w:ascii="Times New Roman" w:hAnsi="Times New Roman" w:cs="Times New Roman"/>
+          <w:rFonts w:ascii="Book Antiqua" w:hAnsi="Book Antiqua" w:cs="Times New Roman"/>
           <w:b/>
           <w:sz w:val="24"/>
           <w:szCs w:val="24"/>
@@ -46,9 +46,9 @@
     <w:p>
       <w:pPr>
         <w:keepNext/>
-        <w:spacing w:before="240" w:after="120" w:line="240" w:lineRule="auto"/>
-        <w:rPr>
-          <w:rFonts w:ascii="Times New Roman" w:hAnsi="Times New Roman" w:cs="Times New Roman"/>
+        <w:spacing w:before="60" w:after="60" w:line="240" w:lineRule="auto"/>
+        <w:rPr>
+          <w:rFonts w:ascii="Book Antiqua" w:hAnsi="Book Antiqua" w:cs="Times New Roman"/>
           <w:b/>
           <w:sz w:val="24"/>
           <w:szCs w:val="24"/>
@@ -56,27 +56,125 @@
       </w:pPr>
       <w:r>
         <w:rPr>
-          <w:rFonts w:ascii="Times New Roman" w:hAnsi="Times New Roman" w:cs="Times New Roman"/>
+          <w:rFonts w:ascii="Book Antiqua" w:hAnsi="Book Antiqua" w:cs="Times New Roman"/>
           <w:b/>
           <w:sz w:val="24"/>
           <w:szCs w:val="24"/>
         </w:rPr>
-        <w:t xml:space="preserve">VISTO: </w:t>
+        <w:t>VISTO:</w:t>
       </w:r>
     </w:p>
     <w:p>
       <w:pPr>
         <w:keepNext/>
-        <w:spacing w:after="120" w:line="240" w:lineRule="auto"/>
-        <w:rPr>
-          <w:rFonts w:ascii="Times New Roman" w:hAnsi="Times New Roman" w:cs="Times New Roman"/>
-          <w:sz w:val="24"/>
-          <w:szCs w:val="24"/>
-        </w:rPr>
-      </w:pPr>
-      <w:r>
-        <w:rPr>
-          <w:rFonts w:ascii="Times New Roman" w:hAnsi="Times New Roman" w:cs="Times New Roman"/>
+        <w:spacing w:after="180" w:line="240" w:lineRule="auto"/>
+        <w:jc w:val="both"/>
+        <w:rPr>
+          <w:rFonts w:ascii="Book Antiqua" w:hAnsi="Book Antiqua" w:cs="Times New Roman"/>
+          <w:sz w:val="24"/>
+          <w:szCs w:val="24"/>
+        </w:rPr>
+      </w:pPr>
+      <w:r>
+        <w:rPr>
+          <w:rFonts w:ascii="Book Antiqua" w:hAnsi="Book Antiqua" w:cs="Times New Roman"/>
+          <w:sz w:val="24"/>
+          <w:szCs w:val="24"/>
+        </w:rPr>
+        <w:t>La Ordenanza Municipal N</w:t>
+      </w:r>
+      <w:r>
+        <w:rPr>
+          <w:rFonts w:ascii="Book Antiqua" w:hAnsi="Book Antiqua" w:cs="Times New Roman"/>
+          <w:sz w:val="24"/>
+          <w:szCs w:val="24"/>
+        </w:rPr>
+        <w:t xml:space="preserve">º </w:t>
+      </w:r>
+      <w:r>
+        <w:rPr>
+          <w:rFonts w:ascii="Book Antiqua" w:hAnsi="Book Antiqua" w:cs="Times New Roman"/>
+          <w:sz w:val="24"/>
+          <w:szCs w:val="24"/>
+        </w:rPr>
+        <w:t>1201 de fecha 28 de Diciembre de 2001</w:t>
+      </w:r>
+      <w:r>
+        <w:rPr>
+          <w:rFonts w:ascii="Book Antiqua" w:hAnsi="Book Antiqua" w:cs="Times New Roman"/>
+          <w:sz w:val="24"/>
+          <w:szCs w:val="24"/>
+        </w:rPr>
+        <w:t xml:space="preserve">; </w:t>
+      </w:r>
+      <w:r>
+        <w:rPr>
+          <w:rFonts w:ascii="Book Antiqua" w:hAnsi="Book Antiqua" w:cs="Times New Roman"/>
+          <w:sz w:val="24"/>
+          <w:szCs w:val="24"/>
+        </w:rPr>
+        <w:t>y</w:t>
+      </w:r>
+    </w:p>
+    <w:p>
+      <w:pPr>
+        <w:keepNext/>
+        <w:spacing w:before="60" w:after="60" w:line="240" w:lineRule="auto"/>
+        <w:rPr>
+          <w:rFonts w:ascii="Book Antiqua" w:hAnsi="Book Antiqua" w:cs="Times New Roman"/>
+          <w:b/>
+          <w:sz w:val="24"/>
+          <w:szCs w:val="24"/>
+        </w:rPr>
+      </w:pPr>
+      <w:r>
+        <w:rPr>
+          <w:rFonts w:ascii="Book Antiqua" w:hAnsi="Book Antiqua" w:cs="Times New Roman"/>
+          <w:b/>
+          <w:sz w:val="24"/>
+          <w:szCs w:val="24"/>
+        </w:rPr>
+        <w:t>CONSIDERANDO:</w:t>
+      </w:r>
+    </w:p>
+    <w:p>
+      <w:pPr>
+        <w:keepNext/>
+        <w:spacing w:after="180" w:line="240" w:lineRule="auto"/>
+        <w:jc w:val="both"/>
+        <w:rPr>
+          <w:rFonts w:ascii="Book Antiqua" w:hAnsi="Book Antiqua" w:cs="Times New Roman"/>
+          <w:sz w:val="24"/>
+          <w:szCs w:val="24"/>
+        </w:rPr>
+      </w:pPr>
+      <w:r>
+        <w:rPr>
+          <w:rFonts w:ascii="Book Antiqua" w:hAnsi="Book Antiqua" w:cs="Times New Roman"/>
+          <w:sz w:val="24"/>
+          <w:szCs w:val="24"/>
+        </w:rPr>
+        <w:t>Que a través de los Artículos Primero y Segundo de la misma se prorroga la vigencia de las Ordenanzas Municipales N</w:t>
+      </w:r>
+      <w:r>
+        <w:rPr>
+          <w:rFonts w:ascii="Book Antiqua" w:hAnsi="Book Antiqua" w:cs="Times New Roman"/>
+          <w:sz w:val="24"/>
+          <w:szCs w:val="24"/>
+        </w:rPr>
+        <w:t xml:space="preserve">º </w:t>
+      </w:r>
+      <w:r>
+        <w:rPr>
+          <w:rFonts w:ascii="Book Antiqua" w:hAnsi="Book Antiqua" w:cs="Times New Roman"/>
+          <w:sz w:val="24"/>
+          <w:szCs w:val="24"/>
+        </w:rPr>
+        <w:t>1008/99</w:t>
+      </w:r>
+      <w:r>
+        <w:rPr>
+          <w:rFonts w:ascii="Book Antiqua" w:hAnsi="Book Antiqua" w:cs="Times New Roman"/>
           <w:sz w:val="24"/>
           <w:szCs w:val="24"/>
         </w:rPr>
@@ -84,15 +182,47 @@
       </w:r>
       <w:r>
         <w:rPr>
-          <w:rFonts w:ascii="Times New Roman" w:hAnsi="Times New Roman" w:cs="Times New Roman"/>
-          <w:sz w:val="24"/>
-          <w:szCs w:val="24"/>
-        </w:rPr>
-        <w:t>La Ordenanza Municipal N</w:t>
-      </w:r>
-      <w:r>
-        <w:rPr>
-          <w:rFonts w:ascii="Times New Roman" w:hAnsi="Times New Roman" w:cs="Times New Roman"/>
+          <w:rFonts w:ascii="Book Antiqua" w:hAnsi="Book Antiqua" w:cs="Times New Roman"/>
+          <w:sz w:val="24"/>
+          <w:szCs w:val="24"/>
+        </w:rPr>
+        <w:t>(</w:t>
+      </w:r>
+      <w:r>
+        <w:rPr>
+          <w:rFonts w:ascii="Book Antiqua" w:hAnsi="Book Antiqua" w:cs="Times New Roman"/>
+          <w:sz w:val="24"/>
+          <w:szCs w:val="24"/>
+        </w:rPr>
+        <w:t>Fiscal Anual/99</w:t>
+      </w:r>
+      <w:r>
+        <w:rPr>
+          <w:rFonts w:ascii="Book Antiqua" w:hAnsi="Book Antiqua" w:cs="Times New Roman"/>
+          <w:sz w:val="24"/>
+          <w:szCs w:val="24"/>
+        </w:rPr>
+        <w:t>)</w:t>
+      </w:r>
+      <w:r>
+        <w:rPr>
+          <w:rFonts w:ascii="Book Antiqua" w:hAnsi="Book Antiqua" w:cs="Times New Roman"/>
+          <w:sz w:val="24"/>
+          <w:szCs w:val="24"/>
+        </w:rPr>
+        <w:t xml:space="preserve"> </w:t>
+      </w:r>
+      <w:r>
+        <w:rPr>
+          <w:rFonts w:ascii="Book Antiqua" w:hAnsi="Book Antiqua" w:cs="Times New Roman"/>
+          <w:sz w:val="24"/>
+          <w:szCs w:val="24"/>
+        </w:rPr>
+        <w:t>y N</w:t>
+      </w:r>
+      <w:r>
+        <w:rPr>
+          <w:rFonts w:ascii="Book Antiqua" w:hAnsi="Book Antiqua" w:cs="Times New Roman"/>
           <w:sz w:val="24"/>
           <w:szCs w:val="24"/>
         </w:rPr>
@@ -100,19 +230,201 @@
       </w:r>
       <w:r>
         <w:rPr>
-          <w:rFonts w:ascii="Times New Roman" w:hAnsi="Times New Roman" w:cs="Times New Roman"/>
-          <w:sz w:val="24"/>
-          <w:szCs w:val="24"/>
-        </w:rPr>
-        <w:t>1201 de fecha 28 de Diciembre de 2001; y</w:t>
+          <w:rFonts w:ascii="Book Antiqua" w:hAnsi="Book Antiqua" w:cs="Times New Roman"/>
+          <w:sz w:val="24"/>
+          <w:szCs w:val="24"/>
+        </w:rPr>
+        <w:t>1167 de fecha 11/07/01</w:t>
+      </w:r>
+      <w:r>
+        <w:rPr>
+          <w:rFonts w:ascii="Book Antiqua" w:hAnsi="Book Antiqua" w:cs="Times New Roman"/>
+          <w:sz w:val="24"/>
+          <w:szCs w:val="24"/>
+        </w:rPr>
+        <w:t xml:space="preserve"> </w:t>
+      </w:r>
+      <w:r>
+        <w:rPr>
+          <w:rFonts w:ascii="Book Antiqua" w:hAnsi="Book Antiqua" w:cs="Times New Roman"/>
+          <w:sz w:val="24"/>
+          <w:szCs w:val="24"/>
+        </w:rPr>
+        <w:t>(</w:t>
+      </w:r>
+      <w:r>
+        <w:rPr>
+          <w:rFonts w:ascii="Book Antiqua" w:hAnsi="Book Antiqua" w:cs="Times New Roman"/>
+          <w:sz w:val="24"/>
+          <w:szCs w:val="24"/>
+        </w:rPr>
+        <w:t>Presupuesto Municipal año 2001</w:t>
+      </w:r>
+      <w:r>
+        <w:rPr>
+          <w:rFonts w:ascii="Book Antiqua" w:hAnsi="Book Antiqua" w:cs="Times New Roman"/>
+          <w:sz w:val="24"/>
+          <w:szCs w:val="24"/>
+        </w:rPr>
+        <w:t>)</w:t>
+      </w:r>
+      <w:r>
+        <w:rPr>
+          <w:rFonts w:ascii="Book Antiqua" w:hAnsi="Book Antiqua" w:cs="Times New Roman"/>
+          <w:sz w:val="24"/>
+          <w:szCs w:val="24"/>
+        </w:rPr>
+        <w:t xml:space="preserve"> </w:t>
+      </w:r>
+      <w:r>
+        <w:rPr>
+          <w:rFonts w:ascii="Book Antiqua" w:hAnsi="Book Antiqua" w:cs="Times New Roman"/>
+          <w:sz w:val="24"/>
+          <w:szCs w:val="24"/>
+        </w:rPr>
+        <w:t>respectivamente</w:t>
+      </w:r>
+      <w:r>
+        <w:rPr>
+          <w:rFonts w:ascii="Book Antiqua" w:hAnsi="Book Antiqua" w:cs="Times New Roman"/>
+          <w:sz w:val="24"/>
+          <w:szCs w:val="24"/>
+        </w:rPr>
+        <w:t xml:space="preserve">, </w:t>
+      </w:r>
+      <w:r>
+        <w:rPr>
+          <w:rFonts w:ascii="Book Antiqua" w:hAnsi="Book Antiqua" w:cs="Times New Roman"/>
+          <w:sz w:val="24"/>
+          <w:szCs w:val="24"/>
+        </w:rPr>
+        <w:t>para el año 2002</w:t>
+      </w:r>
+      <w:r>
+        <w:rPr>
+          <w:rFonts w:ascii="Book Antiqua" w:hAnsi="Book Antiqua" w:cs="Times New Roman"/>
+          <w:sz w:val="24"/>
+          <w:szCs w:val="24"/>
+        </w:rPr>
+        <w:t>;</w:t>
       </w:r>
     </w:p>
     <w:p>
       <w:pPr>
         <w:keepNext/>
-        <w:spacing w:before="240" w:after="120" w:line="240" w:lineRule="auto"/>
-        <w:rPr>
-          <w:rFonts w:ascii="Times New Roman" w:hAnsi="Times New Roman" w:cs="Times New Roman"/>
+        <w:spacing w:after="180" w:line="240" w:lineRule="auto"/>
+        <w:jc w:val="both"/>
+        <w:rPr>
+          <w:rFonts w:ascii="Book Antiqua" w:hAnsi="Book Antiqua" w:cs="Times New Roman"/>
+          <w:sz w:val="24"/>
+          <w:szCs w:val="24"/>
+        </w:rPr>
+      </w:pPr>
+      <w:r>
+        <w:rPr>
+          <w:rFonts w:ascii="Book Antiqua" w:hAnsi="Book Antiqua" w:cs="Times New Roman"/>
+          <w:sz w:val="24"/>
+          <w:szCs w:val="24"/>
+        </w:rPr>
+        <w:t>Que en dichos Artículos debió consignarse la expresión “y sus mod</w:t>
+      </w:r>
+      <w:r>
+        <w:rPr>
+          <w:rFonts w:ascii="Book Antiqua" w:hAnsi="Book Antiqua" w:cs="Times New Roman"/>
+          <w:sz w:val="24"/>
+          <w:szCs w:val="24"/>
+        </w:rPr>
+        <w:t>ificatorias”</w:t>
+      </w:r>
+      <w:r>
+        <w:rPr>
+          <w:rFonts w:ascii="Book Antiqua" w:hAnsi="Book Antiqua" w:cs="Times New Roman"/>
+          <w:sz w:val="24"/>
+          <w:szCs w:val="24"/>
+        </w:rPr>
+        <w:t>;</w:t>
+      </w:r>
+    </w:p>
+    <w:p>
+      <w:pPr>
+        <w:keepNext/>
+        <w:spacing w:after="180" w:line="240" w:lineRule="auto"/>
+        <w:jc w:val="both"/>
+        <w:rPr>
+          <w:rFonts w:ascii="Book Antiqua" w:hAnsi="Book Antiqua" w:cs="Times New Roman"/>
+          <w:sz w:val="24"/>
+          <w:szCs w:val="24"/>
+        </w:rPr>
+      </w:pPr>
+      <w:r>
+        <w:rPr>
+          <w:rFonts w:ascii="Book Antiqua" w:hAnsi="Book Antiqua" w:cs="Times New Roman"/>
+          <w:sz w:val="24"/>
+          <w:szCs w:val="24"/>
+        </w:rPr>
+        <w:t>Que corresponde emitir la medida administrativa pertinente modificando la citada Ordenanza</w:t>
+      </w:r>
+      <w:r>
+        <w:rPr>
+          <w:rFonts w:ascii="Book Antiqua" w:hAnsi="Book Antiqua" w:cs="Times New Roman"/>
+          <w:sz w:val="24"/>
+          <w:szCs w:val="24"/>
+        </w:rPr>
+        <w:t>;</w:t>
+      </w:r>
+    </w:p>
+    <w:p>
+      <w:pPr>
+        <w:keepNext/>
+        <w:spacing w:after="180" w:line="240" w:lineRule="auto"/>
+        <w:jc w:val="both"/>
+        <w:rPr>
+          <w:rFonts w:ascii="Book Antiqua" w:hAnsi="Book Antiqua" w:cs="Times New Roman"/>
+          <w:sz w:val="24"/>
+          <w:szCs w:val="24"/>
+        </w:rPr>
+      </w:pPr>
+      <w:r>
+        <w:rPr>
+          <w:rFonts w:ascii="Book Antiqua" w:hAnsi="Book Antiqua" w:cs="Times New Roman"/>
+          <w:sz w:val="24"/>
+          <w:szCs w:val="24"/>
+        </w:rPr>
+        <w:t>Por ello y en uso de loas facultades que le confiere el Decreto Provincial N</w:t>
+      </w:r>
+      <w:r>
+        <w:rPr>
+          <w:rFonts w:ascii="Book Antiqua" w:hAnsi="Book Antiqua" w:cs="Times New Roman"/>
+          <w:sz w:val="24"/>
+          <w:szCs w:val="24"/>
+        </w:rPr>
+        <w:t xml:space="preserve">º </w:t>
+      </w:r>
+      <w:r>
+        <w:rPr>
+          <w:rFonts w:ascii="Book Antiqua" w:hAnsi="Book Antiqua" w:cs="Times New Roman"/>
+          <w:sz w:val="24"/>
+          <w:szCs w:val="24"/>
+        </w:rPr>
+        <w:t>822/1 de fecha 19 de Mayo de 2000</w:t>
+      </w:r>
+      <w:r>
+        <w:rPr>
+          <w:rFonts w:ascii="Book Antiqua" w:hAnsi="Book Antiqua" w:cs="Times New Roman"/>
+          <w:sz w:val="24"/>
+          <w:szCs w:val="24"/>
+        </w:rPr>
+        <w:t>;</w:t>
+      </w:r>
+    </w:p>
+    <w:p>
+      <w:pPr>
+        <w:keepNext/>
+        <w:spacing w:before="240" w:after="240" w:line="240" w:lineRule="auto"/>
+        <w:ind w:left="1843" w:right="1843"/>
+        <w:jc w:val="center"/>
+        <w:rPr>
+          <w:rFonts w:ascii="Book Antiqua" w:hAnsi="Book Antiqua" w:cs="Times New Roman"/>
           <w:b/>
           <w:sz w:val="24"/>
           <w:szCs w:val="24"/>
@@ -120,27 +432,45 @@
       </w:pPr>
       <w:r>
         <w:rPr>
-          <w:rFonts w:ascii="Times New Roman" w:hAnsi="Times New Roman" w:cs="Times New Roman"/>
+          <w:rFonts w:ascii="Book Antiqua" w:hAnsi="Book Antiqua" w:cs="Times New Roman"/>
           <w:b/>
           <w:sz w:val="24"/>
           <w:szCs w:val="24"/>
         </w:rPr>
-        <w:t xml:space="preserve">CONSIDERANDO: </w:t>
+        <w:t>EL INTERVENTOR MUNICIPAL SANCIONA CON FUERZA DE ORDENANZA</w:t>
       </w:r>
     </w:p>
     <w:p>
       <w:pPr>
         <w:keepNext/>
-        <w:spacing w:after="120" w:line="240" w:lineRule="auto"/>
-        <w:rPr>
-          <w:rFonts w:ascii="Times New Roman" w:hAnsi="Times New Roman" w:cs="Times New Roman"/>
-          <w:sz w:val="24"/>
-          <w:szCs w:val="24"/>
-        </w:rPr>
-      </w:pPr>
-      <w:r>
-        <w:rPr>
-          <w:rFonts w:ascii="Times New Roman" w:hAnsi="Times New Roman" w:cs="Times New Roman"/>
+        <w:spacing w:after="180" w:line="240" w:lineRule="auto"/>
+        <w:jc w:val="both"/>
+        <w:rPr>
+          <w:rFonts w:ascii="Book Antiqua" w:hAnsi="Book Antiqua" w:cs="Times New Roman"/>
+          <w:sz w:val="24"/>
+          <w:szCs w:val="24"/>
+        </w:rPr>
+      </w:pPr>
+      <w:r>
+        <w:rPr>
+          <w:rFonts w:ascii="Book Antiqua" w:hAnsi="Book Antiqua" w:cs="Times New Roman"/>
+          <w:sz w:val="24"/>
+          <w:szCs w:val="24"/>
+          <w:u w:val="single"/>
+        </w:rPr>
+        <w:t>ARTÍCULO PRIMERO</w:t>
+      </w:r>
+      <w:r>
+        <w:rPr>
+          <w:rFonts w:ascii="Book Antiqua" w:hAnsi="Book Antiqua" w:cs="Times New Roman"/>
+          <w:sz w:val="24"/>
+          <w:szCs w:val="24"/>
+        </w:rPr>
+        <w:t>:</w:t>
+      </w:r>
+      <w:r>
+        <w:rPr>
+          <w:rFonts w:ascii="Book Antiqua" w:hAnsi="Book Antiqua" w:cs="Times New Roman"/>
           <w:sz w:val="24"/>
           <w:szCs w:val="24"/>
         </w:rPr>
@@ -148,15 +478,31 @@
       </w:r>
       <w:r>
         <w:rPr>
-          <w:rFonts w:ascii="Times New Roman" w:hAnsi="Times New Roman" w:cs="Times New Roman"/>
-          <w:sz w:val="24"/>
-          <w:szCs w:val="24"/>
-        </w:rPr>
-        <w:t>Que a través de los Artículos Primero y Segundo de la misma se prorroga la vigencia de las Ordenanzas Municipales N</w:t>
-      </w:r>
-      <w:r>
-        <w:rPr>
-          <w:rFonts w:ascii="Times New Roman" w:hAnsi="Times New Roman" w:cs="Times New Roman"/>
+          <w:rFonts w:ascii="Book Antiqua" w:hAnsi="Book Antiqua" w:cs="Times New Roman"/>
+          <w:sz w:val="24"/>
+          <w:szCs w:val="24"/>
+        </w:rPr>
+        <w:t xml:space="preserve">MODIFICASE el </w:t>
+      </w:r>
+      <w:r>
+        <w:rPr>
+          <w:rFonts w:ascii="Book Antiqua" w:hAnsi="Book Antiqua" w:cs="Times New Roman"/>
+          <w:sz w:val="24"/>
+          <w:szCs w:val="24"/>
+        </w:rPr>
+        <w:t>ARTÍCULO</w:t>
+      </w:r>
+      <w:r>
+        <w:rPr>
+          <w:rFonts w:ascii="Book Antiqua" w:hAnsi="Book Antiqua" w:cs="Times New Roman"/>
+          <w:sz w:val="24"/>
+          <w:szCs w:val="24"/>
+        </w:rPr>
+        <w:t xml:space="preserve"> PRIMERO de la Ordenanza Municipal N</w:t>
+      </w:r>
+      <w:r>
+        <w:rPr>
+          <w:rFonts w:ascii="Book Antiqua" w:hAnsi="Book Antiqua" w:cs="Times New Roman"/>
           <w:sz w:val="24"/>
           <w:szCs w:val="24"/>
         </w:rPr>
@@ -164,7 +510,67 @@
       </w:r>
       <w:r>
         <w:rPr>
-          <w:rFonts w:ascii="Times New Roman" w:hAnsi="Times New Roman" w:cs="Times New Roman"/>
+          <w:rFonts w:ascii="Book Antiqua" w:hAnsi="Book Antiqua" w:cs="Times New Roman"/>
+          <w:sz w:val="24"/>
+          <w:szCs w:val="24"/>
+        </w:rPr>
+        <w:t>1201 de fecha 28 de Diciembre de 2001</w:t>
+      </w:r>
+      <w:r>
+        <w:rPr>
+          <w:rFonts w:ascii="Book Antiqua" w:hAnsi="Book Antiqua" w:cs="Times New Roman"/>
+          <w:sz w:val="24"/>
+          <w:szCs w:val="24"/>
+        </w:rPr>
+        <w:t xml:space="preserve">, </w:t>
+      </w:r>
+      <w:r>
+        <w:rPr>
+          <w:rFonts w:ascii="Book Antiqua" w:hAnsi="Book Antiqua" w:cs="Times New Roman"/>
+          <w:sz w:val="24"/>
+          <w:szCs w:val="24"/>
+        </w:rPr>
+        <w:t>el que queda redactado de la siguiente manera</w:t>
+      </w:r>
+      <w:r>
+        <w:rPr>
+          <w:rFonts w:ascii="Book Antiqua" w:hAnsi="Book Antiqua" w:cs="Times New Roman"/>
+          <w:sz w:val="24"/>
+          <w:szCs w:val="24"/>
+        </w:rPr>
+        <w:t>:</w:t>
+      </w:r>
+    </w:p>
+    <w:p>
+      <w:pPr>
+        <w:keepNext/>
+        <w:spacing w:after="180" w:line="240" w:lineRule="auto"/>
+        <w:jc w:val="both"/>
+        <w:rPr>
+          <w:rFonts w:ascii="Book Antiqua" w:hAnsi="Book Antiqua" w:cs="Times New Roman"/>
+          <w:sz w:val="24"/>
+          <w:szCs w:val="24"/>
+        </w:rPr>
+      </w:pPr>
+      <w:r>
+        <w:rPr>
+          <w:rFonts w:ascii="Book Antiqua" w:hAnsi="Book Antiqua" w:cs="Times New Roman"/>
+          <w:sz w:val="24"/>
+          <w:szCs w:val="24"/>
+        </w:rPr>
+        <w:t>“PRORROGASE la vigencia de la Ordenanza Municipal N</w:t>
+      </w:r>
+      <w:r>
+        <w:rPr>
+          <w:rFonts w:ascii="Book Antiqua" w:hAnsi="Book Antiqua" w:cs="Times New Roman"/>
+          <w:sz w:val="24"/>
+          <w:szCs w:val="24"/>
+        </w:rPr>
+        <w:t xml:space="preserve">º </w:t>
+      </w:r>
+      <w:r>
+        <w:rPr>
+          <w:rFonts w:ascii="Book Antiqua" w:hAnsi="Book Antiqua" w:cs="Times New Roman"/>
           <w:sz w:val="24"/>
           <w:szCs w:val="24"/>
         </w:rPr>
@@ -172,7 +578,7 @@
       </w:r>
       <w:r>
         <w:rPr>
-          <w:rFonts w:ascii="Times New Roman" w:hAnsi="Times New Roman" w:cs="Times New Roman"/>
+          <w:rFonts w:ascii="Book Antiqua" w:hAnsi="Book Antiqua" w:cs="Times New Roman"/>
           <w:sz w:val="24"/>
           <w:szCs w:val="24"/>
         </w:rPr>
@@ -180,15 +586,15 @@
       </w:r>
       <w:r>
         <w:rPr>
-          <w:rFonts w:ascii="Times New Roman" w:hAnsi="Times New Roman" w:cs="Times New Roman"/>
-          <w:sz w:val="24"/>
-          <w:szCs w:val="24"/>
-        </w:rPr>
-        <w:t xml:space="preserve"> (</w:t>
-      </w:r>
-      <w:r>
-        <w:rPr>
-          <w:rFonts w:ascii="Times New Roman" w:hAnsi="Times New Roman" w:cs="Times New Roman"/>
+          <w:rFonts w:ascii="Book Antiqua" w:hAnsi="Book Antiqua" w:cs="Times New Roman"/>
+          <w:sz w:val="24"/>
+          <w:szCs w:val="24"/>
+        </w:rPr>
+        <w:t>(</w:t>
+      </w:r>
+      <w:r>
+        <w:rPr>
+          <w:rFonts w:ascii="Book Antiqua" w:hAnsi="Book Antiqua" w:cs="Times New Roman"/>
           <w:sz w:val="24"/>
           <w:szCs w:val="24"/>
         </w:rPr>
@@ -196,23 +602,116 @@
       </w:r>
       <w:r>
         <w:rPr>
-          <w:rFonts w:ascii="Times New Roman" w:hAnsi="Times New Roman" w:cs="Times New Roman"/>
-          <w:sz w:val="24"/>
-          <w:szCs w:val="24"/>
-        </w:rPr>
-        <w:t xml:space="preserve">) , </w:t>
-      </w:r>
-      <w:r>
-        <w:rPr>
-          <w:rFonts w:ascii="Times New Roman" w:hAnsi="Times New Roman" w:cs="Times New Roman"/>
-          <w:sz w:val="24"/>
-          <w:szCs w:val="24"/>
-        </w:rPr>
-        <w:t xml:space="preserve"> y N</w:t>
-      </w:r>
-      <w:r>
-        <w:rPr>
-          <w:rFonts w:ascii="Times New Roman" w:hAnsi="Times New Roman" w:cs="Times New Roman"/>
+          <w:rFonts w:ascii="Book Antiqua" w:hAnsi="Book Antiqua" w:cs="Times New Roman"/>
+          <w:sz w:val="24"/>
+          <w:szCs w:val="24"/>
+        </w:rPr>
+        <w:t>)</w:t>
+      </w:r>
+      <w:r>
+        <w:rPr>
+          <w:rFonts w:ascii="Book Antiqua" w:hAnsi="Book Antiqua" w:cs="Times New Roman"/>
+          <w:sz w:val="24"/>
+          <w:szCs w:val="24"/>
+        </w:rPr>
+        <w:t xml:space="preserve"> </w:t>
+      </w:r>
+      <w:r>
+        <w:rPr>
+          <w:rFonts w:ascii="Book Antiqua" w:hAnsi="Book Antiqua" w:cs="Times New Roman"/>
+          <w:sz w:val="24"/>
+          <w:szCs w:val="24"/>
+        </w:rPr>
+        <w:t>y sus modificatorias para el año 2002</w:t>
+      </w:r>
+      <w:r>
+        <w:rPr>
+          <w:rFonts w:ascii="Book Antiqua" w:hAnsi="Book Antiqua" w:cs="Times New Roman"/>
+          <w:sz w:val="24"/>
+          <w:szCs w:val="24"/>
+        </w:rPr>
+        <w:t xml:space="preserve">, </w:t>
+      </w:r>
+      <w:r>
+        <w:rPr>
+          <w:rFonts w:ascii="Book Antiqua" w:hAnsi="Book Antiqua" w:cs="Times New Roman"/>
+          <w:sz w:val="24"/>
+          <w:szCs w:val="24"/>
+        </w:rPr>
+        <w:t>hasta la sanción y promulgación de la Ordenanza Fiscal Anual para el año 2002”</w:t>
+      </w:r>
+      <w:r>
+        <w:rPr>
+          <w:rFonts w:ascii="Book Antiqua" w:hAnsi="Book Antiqua" w:cs="Times New Roman"/>
+          <w:sz w:val="24"/>
+          <w:szCs w:val="24"/>
+        </w:rPr>
+        <w:t>.</w:t>
+      </w:r>
+    </w:p>
+    <w:p>
+      <w:pPr>
+        <w:keepNext/>
+        <w:spacing w:after="180" w:line="240" w:lineRule="auto"/>
+        <w:jc w:val="both"/>
+        <w:rPr>
+          <w:rFonts w:ascii="Book Antiqua" w:hAnsi="Book Antiqua" w:cs="Times New Roman"/>
+          <w:sz w:val="24"/>
+          <w:szCs w:val="24"/>
+        </w:rPr>
+      </w:pPr>
+      <w:r>
+        <w:rPr>
+          <w:rFonts w:ascii="Book Antiqua" w:hAnsi="Book Antiqua" w:cs="Times New Roman"/>
+          <w:sz w:val="24"/>
+          <w:szCs w:val="24"/>
+          <w:u w:val="single"/>
+        </w:rPr>
+        <w:t>ARTÍCULO SEGUNDO</w:t>
+      </w:r>
+      <w:r>
+        <w:rPr>
+          <w:rFonts w:ascii="Book Antiqua" w:hAnsi="Book Antiqua" w:cs="Times New Roman"/>
+          <w:sz w:val="24"/>
+          <w:szCs w:val="24"/>
+        </w:rPr>
+        <w:t>:</w:t>
+      </w:r>
+      <w:r>
+        <w:rPr>
+          <w:rFonts w:ascii="Book Antiqua" w:hAnsi="Book Antiqua" w:cs="Times New Roman"/>
+          <w:sz w:val="24"/>
+          <w:szCs w:val="24"/>
+        </w:rPr>
+        <w:t xml:space="preserve"> </w:t>
+      </w:r>
+      <w:r>
+        <w:rPr>
+          <w:rFonts w:ascii="Book Antiqua" w:hAnsi="Book Antiqua" w:cs="Times New Roman"/>
+          <w:sz w:val="24"/>
+          <w:szCs w:val="24"/>
+        </w:rPr>
+        <w:t xml:space="preserve">MODIFICASE el </w:t>
+      </w:r>
+      <w:r>
+        <w:rPr>
+          <w:rFonts w:ascii="Book Antiqua" w:hAnsi="Book Antiqua" w:cs="Times New Roman"/>
+          <w:sz w:val="24"/>
+          <w:szCs w:val="24"/>
+        </w:rPr>
+        <w:t>ARTÍCULO</w:t>
+      </w:r>
+      <w:r>
+        <w:rPr>
+          <w:rFonts w:ascii="Book Antiqua" w:hAnsi="Book Antiqua" w:cs="Times New Roman"/>
+          <w:sz w:val="24"/>
+          <w:szCs w:val="24"/>
+        </w:rPr>
+        <w:t xml:space="preserve"> SEGUNDO de la Ordenanza Municipal N</w:t>
+      </w:r>
+      <w:r>
+        <w:rPr>
+          <w:rFonts w:ascii="Book Antiqua" w:hAnsi="Book Antiqua" w:cs="Times New Roman"/>
           <w:sz w:val="24"/>
           <w:szCs w:val="24"/>
         </w:rPr>
@@ -220,15 +719,75 @@
       </w:r>
       <w:r>
         <w:rPr>
-          <w:rFonts w:ascii="Times New Roman" w:hAnsi="Times New Roman" w:cs="Times New Roman"/>
-          <w:sz w:val="24"/>
-          <w:szCs w:val="24"/>
-        </w:rPr>
-        <w:t>1167 de fecha 11/07/01</w:t>
-      </w:r>
-      <w:r>
-        <w:rPr>
-          <w:rFonts w:ascii="Times New Roman" w:hAnsi="Times New Roman" w:cs="Times New Roman"/>
+          <w:rFonts w:ascii="Book Antiqua" w:hAnsi="Book Antiqua" w:cs="Times New Roman"/>
+          <w:sz w:val="24"/>
+          <w:szCs w:val="24"/>
+        </w:rPr>
+        <w:t>1201 de fecha 28 de Diciembre de 2001</w:t>
+      </w:r>
+      <w:r>
+        <w:rPr>
+          <w:rFonts w:ascii="Book Antiqua" w:hAnsi="Book Antiqua" w:cs="Times New Roman"/>
+          <w:sz w:val="24"/>
+          <w:szCs w:val="24"/>
+        </w:rPr>
+        <w:t xml:space="preserve">, </w:t>
+      </w:r>
+      <w:r>
+        <w:rPr>
+          <w:rFonts w:ascii="Book Antiqua" w:hAnsi="Book Antiqua" w:cs="Times New Roman"/>
+          <w:sz w:val="24"/>
+          <w:szCs w:val="24"/>
+        </w:rPr>
+        <w:t>el que queda redactado de la siguiente manera</w:t>
+      </w:r>
+      <w:r>
+        <w:rPr>
+          <w:rFonts w:ascii="Book Antiqua" w:hAnsi="Book Antiqua" w:cs="Times New Roman"/>
+          <w:sz w:val="24"/>
+          <w:szCs w:val="24"/>
+        </w:rPr>
+        <w:t>:</w:t>
+      </w:r>
+    </w:p>
+    <w:p>
+      <w:pPr>
+        <w:keepNext/>
+        <w:spacing w:after="180" w:line="240" w:lineRule="auto"/>
+        <w:jc w:val="both"/>
+        <w:rPr>
+          <w:rFonts w:ascii="Book Antiqua" w:hAnsi="Book Antiqua" w:cs="Times New Roman"/>
+          <w:sz w:val="24"/>
+          <w:szCs w:val="24"/>
+        </w:rPr>
+      </w:pPr>
+      <w:r>
+        <w:rPr>
+          <w:rFonts w:ascii="Book Antiqua" w:hAnsi="Book Antiqua" w:cs="Times New Roman"/>
+          <w:sz w:val="24"/>
+          <w:szCs w:val="24"/>
+        </w:rPr>
+        <w:t>“PRORROGASE la vigencia de la Ordenanza N</w:t>
+      </w:r>
+      <w:r>
+        <w:rPr>
+          <w:rFonts w:ascii="Book Antiqua" w:hAnsi="Book Antiqua" w:cs="Times New Roman"/>
+          <w:sz w:val="24"/>
+          <w:szCs w:val="24"/>
+        </w:rPr>
+        <w:t xml:space="preserve">º </w:t>
+      </w:r>
+      <w:r>
+        <w:rPr>
+          <w:rFonts w:ascii="Book Antiqua" w:hAnsi="Book Antiqua" w:cs="Times New Roman"/>
+          <w:sz w:val="24"/>
+          <w:szCs w:val="24"/>
+        </w:rPr>
+        <w:t>1167/01</w:t>
+      </w:r>
+      <w:r>
+        <w:rPr>
+          <w:rFonts w:ascii="Book Antiqua" w:hAnsi="Book Antiqua" w:cs="Times New Roman"/>
           <w:sz w:val="24"/>
           <w:szCs w:val="24"/>
         </w:rPr>
@@ -236,225 +795,100 @@
       </w:r>
       <w:r>
         <w:rPr>
-          <w:rFonts w:ascii="Times New Roman" w:hAnsi="Times New Roman" w:cs="Times New Roman"/>
-          <w:sz w:val="24"/>
-          <w:szCs w:val="24"/>
-        </w:rPr>
-        <w:t xml:space="preserve"> (</w:t>
-      </w:r>
-      <w:r>
-        <w:rPr>
-          <w:rFonts w:ascii="Times New Roman" w:hAnsi="Times New Roman" w:cs="Times New Roman"/>
-          <w:sz w:val="24"/>
-          <w:szCs w:val="24"/>
-        </w:rPr>
-        <w:t>Presupuesto Municipal año 2001</w:t>
-      </w:r>
-      <w:r>
-        <w:rPr>
-          <w:rFonts w:ascii="Times New Roman" w:hAnsi="Times New Roman" w:cs="Times New Roman"/>
-          <w:sz w:val="24"/>
-          <w:szCs w:val="24"/>
-        </w:rPr>
-        <w:t xml:space="preserve">) , </w:t>
-      </w:r>
-      <w:r>
-        <w:rPr>
-          <w:rFonts w:ascii="Times New Roman" w:hAnsi="Times New Roman" w:cs="Times New Roman"/>
-          <w:sz w:val="24"/>
-          <w:szCs w:val="24"/>
-        </w:rPr>
-        <w:t xml:space="preserve"> respectivamente, para el año 2002;</w:t>
+          <w:rFonts w:ascii="Book Antiqua" w:hAnsi="Book Antiqua" w:cs="Times New Roman"/>
+          <w:sz w:val="24"/>
+          <w:szCs w:val="24"/>
+        </w:rPr>
+        <w:t>(</w:t>
+      </w:r>
+      <w:r>
+        <w:rPr>
+          <w:rFonts w:ascii="Book Antiqua" w:hAnsi="Book Antiqua" w:cs="Times New Roman"/>
+          <w:sz w:val="24"/>
+          <w:szCs w:val="24"/>
+        </w:rPr>
+        <w:t>Presupuesto Municipal Año 2001</w:t>
+      </w:r>
+      <w:r>
+        <w:rPr>
+          <w:rFonts w:ascii="Book Antiqua" w:hAnsi="Book Antiqua" w:cs="Times New Roman"/>
+          <w:sz w:val="24"/>
+          <w:szCs w:val="24"/>
+        </w:rPr>
+        <w:t>)</w:t>
+      </w:r>
+      <w:r>
+        <w:rPr>
+          <w:rFonts w:ascii="Book Antiqua" w:hAnsi="Book Antiqua" w:cs="Times New Roman"/>
+          <w:sz w:val="24"/>
+          <w:szCs w:val="24"/>
+        </w:rPr>
+        <w:t xml:space="preserve"> </w:t>
+      </w:r>
+      <w:r>
+        <w:rPr>
+          <w:rFonts w:ascii="Book Antiqua" w:hAnsi="Book Antiqua" w:cs="Times New Roman"/>
+          <w:sz w:val="24"/>
+          <w:szCs w:val="24"/>
+        </w:rPr>
+        <w:t>y sus modificatorias para el año 2002</w:t>
+      </w:r>
+      <w:r>
+        <w:rPr>
+          <w:rFonts w:ascii="Book Antiqua" w:hAnsi="Book Antiqua" w:cs="Times New Roman"/>
+          <w:sz w:val="24"/>
+          <w:szCs w:val="24"/>
+        </w:rPr>
+        <w:t xml:space="preserve">, </w:t>
+      </w:r>
+      <w:r>
+        <w:rPr>
+          <w:rFonts w:ascii="Book Antiqua" w:hAnsi="Book Antiqua" w:cs="Times New Roman"/>
+          <w:sz w:val="24"/>
+          <w:szCs w:val="24"/>
+        </w:rPr>
+        <w:t>hasta la sanción y promulgación del Presupuesto Municipal año 2002”</w:t>
+      </w:r>
+      <w:r>
+        <w:rPr>
+          <w:rFonts w:ascii="Book Antiqua" w:hAnsi="Book Antiqua" w:cs="Times New Roman"/>
+          <w:sz w:val="24"/>
+          <w:szCs w:val="24"/>
+        </w:rPr>
+        <w:t>.</w:t>
       </w:r>
     </w:p>
     <w:p>
       <w:pPr>
         <w:keepNext/>
-        <w:spacing w:after="120" w:line="240" w:lineRule="auto"/>
-        <w:rPr>
-          <w:rFonts w:ascii="Times New Roman" w:hAnsi="Times New Roman" w:cs="Times New Roman"/>
-          <w:sz w:val="24"/>
-          <w:szCs w:val="24"/>
-        </w:rPr>
-      </w:pPr>
-      <w:r>
-        <w:rPr>
-          <w:rFonts w:ascii="Times New Roman" w:hAnsi="Times New Roman" w:cs="Times New Roman"/>
-          <w:sz w:val="24"/>
-          <w:szCs w:val="24"/>
-        </w:rPr>
-        <w:tab/>
-      </w:r>
-      <w:r>
-        <w:rPr>
-          <w:rFonts w:ascii="Times New Roman" w:hAnsi="Times New Roman" w:cs="Times New Roman"/>
-          <w:sz w:val="24"/>
-          <w:szCs w:val="24"/>
-        </w:rPr>
-        <w:tab/>
-        <w:t>Que en dichos Artículos debió consignarse la expresión “y sus mod</w:t>
-      </w:r>
-      <w:r>
-        <w:rPr>
-          <w:rFonts w:ascii="Times New Roman" w:hAnsi="Times New Roman" w:cs="Times New Roman"/>
-          <w:sz w:val="24"/>
-          <w:szCs w:val="24"/>
-        </w:rPr>
-        <w:t>ificatorias”;</w:t>
-      </w:r>
-    </w:p>
-    <w:p>
-      <w:pPr>
-        <w:keepNext/>
-        <w:spacing w:after="120" w:line="240" w:lineRule="auto"/>
-        <w:rPr>
-          <w:rFonts w:ascii="Times New Roman" w:hAnsi="Times New Roman" w:cs="Times New Roman"/>
-          <w:sz w:val="24"/>
-          <w:szCs w:val="24"/>
-        </w:rPr>
-      </w:pPr>
-      <w:r>
-        <w:rPr>
-          <w:rFonts w:ascii="Times New Roman" w:hAnsi="Times New Roman" w:cs="Times New Roman"/>
-          <w:sz w:val="24"/>
-          <w:szCs w:val="24"/>
-        </w:rPr>
-        <w:tab/>
-      </w:r>
-      <w:r>
-        <w:rPr>
-          <w:rFonts w:ascii="Times New Roman" w:hAnsi="Times New Roman" w:cs="Times New Roman"/>
-          <w:sz w:val="24"/>
-          <w:szCs w:val="24"/>
-        </w:rPr>
-        <w:tab/>
-        <w:t>Que corresponde emitir la medida administrativa pertinente modificando la citada Ordenanza;</w:t>
-      </w:r>
-    </w:p>
-    <w:p>
-      <w:pPr>
-        <w:keepNext/>
-        <w:spacing w:after="120" w:line="240" w:lineRule="auto"/>
-        <w:rPr>
-          <w:rFonts w:ascii="Times New Roman" w:hAnsi="Times New Roman" w:cs="Times New Roman"/>
-          <w:sz w:val="24"/>
-          <w:szCs w:val="24"/>
-        </w:rPr>
-      </w:pPr>
-      <w:r>
-        <w:rPr>
-          <w:rFonts w:ascii="Times New Roman" w:hAnsi="Times New Roman" w:cs="Times New Roman"/>
-          <w:sz w:val="24"/>
-          <w:szCs w:val="24"/>
-        </w:rPr>
-        <w:t>Por ello y en uso de loas facultades que le confiere el Decreto Provincial N</w:t>
-      </w:r>
-      <w:r>
-        <w:rPr>
-          <w:rFonts w:ascii="Times New Roman" w:hAnsi="Times New Roman" w:cs="Times New Roman"/>
-          <w:sz w:val="24"/>
-          <w:szCs w:val="24"/>
-        </w:rPr>
-        <w:t xml:space="preserve">º </w:t>
-      </w:r>
-      <w:r>
-        <w:rPr>
-          <w:rFonts w:ascii="Times New Roman" w:hAnsi="Times New Roman" w:cs="Times New Roman"/>
-          <w:sz w:val="24"/>
-          <w:szCs w:val="24"/>
-        </w:rPr>
-        <w:t>822/1 de fecha 19 de Mayo de 2000;</w:t>
-      </w:r>
-    </w:p>
-    <w:p>
-      <w:pPr>
-        <w:keepNext/>
-        <w:spacing w:after="120" w:line="240" w:lineRule="auto"/>
-        <w:rPr>
-          <w:rFonts w:ascii="Times New Roman" w:hAnsi="Times New Roman" w:cs="Times New Roman"/>
-          <w:sz w:val="24"/>
-          <w:szCs w:val="24"/>
-        </w:rPr>
-      </w:pPr>
-      <w:r>
-        <w:rPr>
-          <w:rFonts w:ascii="Times New Roman" w:hAnsi="Times New Roman" w:cs="Times New Roman"/>
-          <w:sz w:val="24"/>
-          <w:szCs w:val="24"/>
-        </w:rPr>
-        <w:t>EL INTERVENTO</w:t>
-      </w:r>
-      <w:bookmarkStart w:id="0" w:name="_GoBack"/>
-      <w:bookmarkEnd w:id="0"/>
-      <w:r>
-        <w:rPr>
-          <w:rFonts w:ascii="Times New Roman" w:hAnsi="Times New Roman" w:cs="Times New Roman"/>
-          <w:sz w:val="24"/>
-          <w:szCs w:val="24"/>
-        </w:rPr>
-        <w:t>R MUNICIPAL</w:t>
-      </w:r>
-    </w:p>
-    <w:p>
-      <w:pPr>
-        <w:keepNext/>
-        <w:spacing w:after="120" w:line="240" w:lineRule="auto"/>
-        <w:rPr>
-          <w:rFonts w:ascii="Times New Roman" w:hAnsi="Times New Roman" w:cs="Times New Roman"/>
-          <w:sz w:val="24"/>
-          <w:szCs w:val="24"/>
-        </w:rPr>
-      </w:pPr>
-      <w:r>
-        <w:rPr>
-          <w:rFonts w:ascii="Times New Roman" w:hAnsi="Times New Roman" w:cs="Times New Roman"/>
-          <w:sz w:val="24"/>
-          <w:szCs w:val="24"/>
-        </w:rPr>
-        <w:t>SANCIONA Y PROMULGA CON FUERZA DE</w:t>
-      </w:r>
-    </w:p>
-    <w:p>
-      <w:pPr>
-        <w:keepNext/>
-        <w:spacing w:after="120" w:line="240" w:lineRule="auto"/>
-        <w:rPr>
-          <w:rFonts w:ascii="Times New Roman" w:hAnsi="Times New Roman" w:cs="Times New Roman"/>
-          <w:sz w:val="24"/>
-          <w:szCs w:val="24"/>
-        </w:rPr>
-      </w:pPr>
-      <w:r>
-        <w:rPr>
-          <w:rFonts w:ascii="Times New Roman" w:hAnsi="Times New Roman" w:cs="Times New Roman"/>
-          <w:sz w:val="24"/>
-          <w:szCs w:val="24"/>
-        </w:rPr>
-        <w:t>ORDENANZA</w:t>
-      </w:r>
-    </w:p>
-    <w:p>
-      <w:pPr>
-        <w:keepNext/>
-        <w:spacing w:after="120" w:line="240" w:lineRule="auto"/>
-        <w:rPr>
-          <w:rFonts w:ascii="Times New Roman" w:hAnsi="Times New Roman" w:cs="Times New Roman"/>
-          <w:sz w:val="24"/>
-          <w:szCs w:val="24"/>
-        </w:rPr>
-      </w:pPr>
-      <w:r>
-        <w:rPr>
-          <w:rFonts w:ascii="Times New Roman" w:hAnsi="Times New Roman" w:cs="Times New Roman"/>
+        <w:spacing w:after="180" w:line="240" w:lineRule="auto"/>
+        <w:jc w:val="both"/>
+        <w:rPr>
+          <w:rFonts w:ascii="Book Antiqua" w:hAnsi="Book Antiqua" w:cs="Times New Roman"/>
+          <w:sz w:val="24"/>
+          <w:szCs w:val="24"/>
+        </w:rPr>
+      </w:pPr>
+      <w:r>
+        <w:rPr>
+          <w:rFonts w:ascii="Book Antiqua" w:hAnsi="Book Antiqua" w:cs="Times New Roman"/>
           <w:sz w:val="24"/>
           <w:szCs w:val="24"/>
           <w:u w:val="single"/>
         </w:rPr>
-        <w:t>ARTICULO PRIMERO:</w:t>
-      </w:r>
-      <w:r>
-        <w:rPr>
-          <w:rFonts w:ascii="Times New Roman" w:hAnsi="Times New Roman" w:cs="Times New Roman"/>
+        <w:t>ARTÍCULO TERCERO</w:t>
+      </w:r>
+      <w:r>
+        <w:rPr>
+          <w:rFonts w:ascii="Book Antiqua" w:hAnsi="Book Antiqua" w:cs="Times New Roman"/>
+          <w:sz w:val="24"/>
+          <w:szCs w:val="24"/>
+        </w:rPr>
+        <w:t>:</w:t>
+      </w:r>
+      <w:r>
+        <w:rPr>
+          <w:rFonts w:ascii="Book Antiqua" w:hAnsi="Book Antiqua" w:cs="Times New Roman"/>
           <w:sz w:val="24"/>
           <w:szCs w:val="24"/>
         </w:rPr>
@@ -462,288 +896,66 @@
       </w:r>
       <w:r>
         <w:rPr>
-          <w:rFonts w:ascii="Times New Roman" w:hAnsi="Times New Roman" w:cs="Times New Roman"/>
-          <w:sz w:val="24"/>
-          <w:szCs w:val="24"/>
-        </w:rPr>
-        <w:t>MODIFICASE el ARTICULO PRIMERO de la Ordenanza Municipal N</w:t>
-      </w:r>
-      <w:r>
-        <w:rPr>
-          <w:rFonts w:ascii="Times New Roman" w:hAnsi="Times New Roman" w:cs="Times New Roman"/>
-          <w:sz w:val="24"/>
-          <w:szCs w:val="24"/>
-        </w:rPr>
-        <w:t xml:space="preserve">º </w:t>
-      </w:r>
-      <w:r>
-        <w:rPr>
-          <w:rFonts w:ascii="Times New Roman" w:hAnsi="Times New Roman" w:cs="Times New Roman"/>
-          <w:sz w:val="24"/>
-          <w:szCs w:val="24"/>
-        </w:rPr>
-        <w:t>1201 de fecha 28 de Diciembre de 2001, el que queda redactado de la siguiente manera:</w:t>
-      </w:r>
-    </w:p>
-    <w:p>
-      <w:pPr>
-        <w:keepNext/>
-        <w:spacing w:after="120" w:line="240" w:lineRule="auto"/>
-        <w:rPr>
-          <w:rFonts w:ascii="Times New Roman" w:hAnsi="Times New Roman" w:cs="Times New Roman"/>
-          <w:sz w:val="24"/>
-          <w:szCs w:val="24"/>
-        </w:rPr>
-      </w:pPr>
-      <w:r>
-        <w:rPr>
-          <w:rFonts w:ascii="Times New Roman" w:hAnsi="Times New Roman" w:cs="Times New Roman"/>
-          <w:sz w:val="24"/>
-          <w:szCs w:val="24"/>
-        </w:rPr>
-        <w:t>“PRORROGASE la vigencia de la Ordenanza Municipal N</w:t>
-      </w:r>
-      <w:r>
-        <w:rPr>
-          <w:rFonts w:ascii="Times New Roman" w:hAnsi="Times New Roman" w:cs="Times New Roman"/>
-          <w:sz w:val="24"/>
-          <w:szCs w:val="24"/>
-        </w:rPr>
-        <w:t xml:space="preserve">º </w:t>
-      </w:r>
-      <w:r>
-        <w:rPr>
-          <w:rFonts w:ascii="Times New Roman" w:hAnsi="Times New Roman" w:cs="Times New Roman"/>
-          <w:sz w:val="24"/>
-          <w:szCs w:val="24"/>
-        </w:rPr>
-        <w:t>1008/99</w:t>
-      </w:r>
-      <w:r>
-        <w:rPr>
-          <w:rFonts w:ascii="Times New Roman" w:hAnsi="Times New Roman" w:cs="Times New Roman"/>
+          <w:rFonts w:ascii="Book Antiqua" w:hAnsi="Book Antiqua" w:cs="Times New Roman"/>
+          <w:sz w:val="24"/>
+          <w:szCs w:val="24"/>
+        </w:rPr>
+        <w:t>COMUNIQUESE</w:t>
+      </w:r>
+      <w:r>
+        <w:rPr>
+          <w:rFonts w:ascii="Book Antiqua" w:hAnsi="Book Antiqua" w:cs="Times New Roman"/>
+          <w:sz w:val="24"/>
+          <w:szCs w:val="24"/>
+        </w:rPr>
+        <w:t xml:space="preserve">, </w:t>
+      </w:r>
+      <w:r>
+        <w:rPr>
+          <w:rFonts w:ascii="Book Antiqua" w:hAnsi="Book Antiqua" w:cs="Times New Roman"/>
+          <w:sz w:val="24"/>
+          <w:szCs w:val="24"/>
+        </w:rPr>
+        <w:t>PUBLIQUESE</w:t>
+      </w:r>
+      <w:r>
+        <w:rPr>
+          <w:rFonts w:ascii="Book Antiqua" w:hAnsi="Book Antiqua" w:cs="Times New Roman"/>
+          <w:sz w:val="24"/>
+          <w:szCs w:val="24"/>
+        </w:rPr>
+        <w:t xml:space="preserve">, </w:t>
+      </w:r>
+      <w:r>
+        <w:rPr>
+          <w:rFonts w:ascii="Book Antiqua" w:hAnsi="Book Antiqua" w:cs="Times New Roman"/>
+          <w:sz w:val="24"/>
+          <w:szCs w:val="24"/>
+        </w:rPr>
+        <w:t>COPIESE Y ARCHIVESE</w:t>
+      </w:r>
+      <w:r>
+        <w:rPr>
+          <w:rFonts w:ascii="Book Antiqua" w:hAnsi="Book Antiqua" w:cs="Times New Roman"/>
+          <w:sz w:val="24"/>
+          <w:szCs w:val="24"/>
+        </w:rPr>
+        <w:t>.</w:t>
+      </w:r>
+      <w:r>
+        <w:rPr>
+          <w:rFonts w:ascii="Book Antiqua" w:hAnsi="Book Antiqua" w:cs="Times New Roman"/>
           <w:sz w:val="24"/>
           <w:szCs w:val="24"/>
         </w:rPr>
         <w:t xml:space="preserve"> </w:t>
-      </w:r>
-      <w:r>
-        <w:rPr>
-          <w:rFonts w:ascii="Times New Roman" w:hAnsi="Times New Roman" w:cs="Times New Roman"/>
-          <w:sz w:val="24"/>
-          <w:szCs w:val="24"/>
-        </w:rPr>
-        <w:t xml:space="preserve"> (</w:t>
-      </w:r>
-      <w:r>
-        <w:rPr>
-          <w:rFonts w:ascii="Times New Roman" w:hAnsi="Times New Roman" w:cs="Times New Roman"/>
-          <w:sz w:val="24"/>
-          <w:szCs w:val="24"/>
-        </w:rPr>
-        <w:t>Fiscal Anual/99</w:t>
-      </w:r>
-      <w:r>
-        <w:rPr>
-          <w:rFonts w:ascii="Times New Roman" w:hAnsi="Times New Roman" w:cs="Times New Roman"/>
-          <w:sz w:val="24"/>
-          <w:szCs w:val="24"/>
-        </w:rPr>
-        <w:t xml:space="preserve">) </w:t>
-      </w:r>
-      <w:r>
-        <w:rPr>
-          <w:rFonts w:ascii="Times New Roman" w:hAnsi="Times New Roman" w:cs="Times New Roman"/>
-          <w:sz w:val="24"/>
-          <w:szCs w:val="24"/>
-        </w:rPr>
-        <w:t xml:space="preserve"> </w:t>
-      </w:r>
-      <w:r>
-        <w:rPr>
-          <w:rFonts w:ascii="Times New Roman" w:hAnsi="Times New Roman" w:cs="Times New Roman"/>
-          <w:sz w:val="24"/>
-          <w:szCs w:val="24"/>
-        </w:rPr>
-        <w:t>y sus modificatorias para el año 2002, hasta la sanción y promulgación de la Ordenanza Fiscal Anual para el año 2002”.</w:t>
-      </w:r>
-    </w:p>
-    <w:p>
-      <w:pPr>
-        <w:keepNext/>
-        <w:spacing w:after="120" w:line="240" w:lineRule="auto"/>
-        <w:rPr>
-          <w:rFonts w:ascii="Times New Roman" w:hAnsi="Times New Roman" w:cs="Times New Roman"/>
-          <w:sz w:val="24"/>
-          <w:szCs w:val="24"/>
-        </w:rPr>
-      </w:pPr>
-      <w:r>
-        <w:rPr>
-          <w:rFonts w:ascii="Times New Roman" w:hAnsi="Times New Roman" w:cs="Times New Roman"/>
-          <w:sz w:val="24"/>
-          <w:szCs w:val="24"/>
-          <w:u w:val="single"/>
-        </w:rPr>
-        <w:t>ARTICULO SEGUNDO:</w:t>
-      </w:r>
-      <w:r>
-        <w:rPr>
-          <w:rFonts w:ascii="Times New Roman" w:hAnsi="Times New Roman" w:cs="Times New Roman"/>
-          <w:sz w:val="24"/>
-          <w:szCs w:val="24"/>
-        </w:rPr>
-        <w:t xml:space="preserve"> </w:t>
-      </w:r>
-      <w:r>
-        <w:rPr>
-          <w:rFonts w:ascii="Times New Roman" w:hAnsi="Times New Roman" w:cs="Times New Roman"/>
-          <w:sz w:val="24"/>
-          <w:szCs w:val="24"/>
-        </w:rPr>
-        <w:t>MODIFICASE el ARTICULO SEGUNDO de la Ordenanza Municipal N</w:t>
-      </w:r>
-      <w:r>
-        <w:rPr>
-          <w:rFonts w:ascii="Times New Roman" w:hAnsi="Times New Roman" w:cs="Times New Roman"/>
-          <w:sz w:val="24"/>
-          <w:szCs w:val="24"/>
-        </w:rPr>
-        <w:t xml:space="preserve">º </w:t>
-      </w:r>
-      <w:r>
-        <w:rPr>
-          <w:rFonts w:ascii="Times New Roman" w:hAnsi="Times New Roman" w:cs="Times New Roman"/>
-          <w:sz w:val="24"/>
-          <w:szCs w:val="24"/>
-        </w:rPr>
-        <w:t>1201 de fecha 28 de Diciembre de 2001, el que queda redactado de la siguiente manera:</w:t>
-      </w:r>
-    </w:p>
-    <w:p>
-      <w:pPr>
-        <w:keepNext/>
-        <w:spacing w:after="120" w:line="240" w:lineRule="auto"/>
-        <w:rPr>
-          <w:rFonts w:ascii="Times New Roman" w:hAnsi="Times New Roman" w:cs="Times New Roman"/>
-          <w:sz w:val="24"/>
-          <w:szCs w:val="24"/>
-        </w:rPr>
-      </w:pPr>
-      <w:r>
-        <w:rPr>
-          <w:rFonts w:ascii="Times New Roman" w:hAnsi="Times New Roman" w:cs="Times New Roman"/>
-          <w:sz w:val="24"/>
-          <w:szCs w:val="24"/>
-        </w:rPr>
-        <w:t>“PRORROGASE la vigencia de la Ordenanza N</w:t>
-      </w:r>
-      <w:r>
-        <w:rPr>
-          <w:rFonts w:ascii="Times New Roman" w:hAnsi="Times New Roman" w:cs="Times New Roman"/>
-          <w:sz w:val="24"/>
-          <w:szCs w:val="24"/>
-        </w:rPr>
-        <w:t xml:space="preserve">º </w:t>
-      </w:r>
-      <w:r>
-        <w:rPr>
-          <w:rFonts w:ascii="Times New Roman" w:hAnsi="Times New Roman" w:cs="Times New Roman"/>
-          <w:sz w:val="24"/>
-          <w:szCs w:val="24"/>
-        </w:rPr>
-        <w:t>1167/01</w:t>
-      </w:r>
-      <w:r>
-        <w:rPr>
-          <w:rFonts w:ascii="Times New Roman" w:hAnsi="Times New Roman" w:cs="Times New Roman"/>
-          <w:sz w:val="24"/>
-          <w:szCs w:val="24"/>
-        </w:rPr>
-        <w:t xml:space="preserve"> </w:t>
-      </w:r>
-      <w:r>
-        <w:rPr>
-          <w:rFonts w:ascii="Times New Roman" w:hAnsi="Times New Roman" w:cs="Times New Roman"/>
-          <w:sz w:val="24"/>
-          <w:szCs w:val="24"/>
-        </w:rPr>
-        <w:t xml:space="preserve"> (</w:t>
-      </w:r>
-      <w:r>
-        <w:rPr>
-          <w:rFonts w:ascii="Times New Roman" w:hAnsi="Times New Roman" w:cs="Times New Roman"/>
-          <w:sz w:val="24"/>
-          <w:szCs w:val="24"/>
-        </w:rPr>
-        <w:t>Presupuesto Municipal Año 2001</w:t>
-      </w:r>
-      <w:r>
-        <w:rPr>
-          <w:rFonts w:ascii="Times New Roman" w:hAnsi="Times New Roman" w:cs="Times New Roman"/>
-          <w:sz w:val="24"/>
-          <w:szCs w:val="24"/>
-        </w:rPr>
-        <w:t xml:space="preserve">) </w:t>
-      </w:r>
-      <w:r>
-        <w:rPr>
-          <w:rFonts w:ascii="Times New Roman" w:hAnsi="Times New Roman" w:cs="Times New Roman"/>
-          <w:sz w:val="24"/>
-          <w:szCs w:val="24"/>
-        </w:rPr>
-        <w:t xml:space="preserve"> </w:t>
-      </w:r>
-      <w:r>
-        <w:rPr>
-          <w:rFonts w:ascii="Times New Roman" w:hAnsi="Times New Roman" w:cs="Times New Roman"/>
-          <w:sz w:val="24"/>
-          <w:szCs w:val="24"/>
-        </w:rPr>
-        <w:t>y sus modificatorias para el año 2002, hasta la sanción y promulgación del Presupuesto Municipal año 2002”.</w:t>
-      </w:r>
-    </w:p>
-    <w:p>
-      <w:pPr>
-        <w:keepNext/>
-        <w:spacing w:after="120" w:line="240" w:lineRule="auto"/>
-        <w:rPr>
-          <w:rFonts w:ascii="Times New Roman" w:hAnsi="Times New Roman" w:cs="Times New Roman"/>
-          <w:sz w:val="24"/>
-          <w:szCs w:val="24"/>
-        </w:rPr>
-      </w:pPr>
-      <w:r>
-        <w:rPr>
-          <w:rFonts w:ascii="Times New Roman" w:hAnsi="Times New Roman" w:cs="Times New Roman"/>
-          <w:sz w:val="24"/>
-          <w:szCs w:val="24"/>
-          <w:u w:val="single"/>
-        </w:rPr>
-        <w:t>ARTICULO TERCERO:</w:t>
-      </w:r>
-      <w:r>
-        <w:rPr>
-          <w:rFonts w:ascii="Times New Roman" w:hAnsi="Times New Roman" w:cs="Times New Roman"/>
-          <w:sz w:val="24"/>
-          <w:szCs w:val="24"/>
-        </w:rPr>
-        <w:t xml:space="preserve"> </w:t>
-      </w:r>
-      <w:r>
-        <w:rPr>
-          <w:rFonts w:ascii="Times New Roman" w:hAnsi="Times New Roman" w:cs="Times New Roman"/>
-          <w:sz w:val="24"/>
-          <w:szCs w:val="24"/>
-        </w:rPr>
-        <w:t>COMUNIQUESE, PUBLIQUESE, COPIESE Y ARCHIVESE.</w:t>
       </w:r>
     </w:p>
     <w:sectPr>
       <w:footerReference w:type="default" r:id="rId6"/>
       <w:pgSz w:w="11906" w:h="16838"/>
-      <w:pgMar w:top="1417" w:right="1701" w:bottom="1417" w:left="1701" w:header="709" w:footer="709" w:gutter="0"/>
-      <w:pgNumType w:start="1179"/>
+      <w:pgMar w:top="1417" w:right="1134" w:bottom="1134" w:left="1701" w:header="709" w:footer="709" w:gutter="0"/>
+      <w:pgNumType w:start="1080"/>
       <w:cols w:space="708"/>
       <w:docGrid w:linePitch="360"/>
     </w:sectPr>
@@ -1012,7 +1224,7 @@
     <w:uiPriority w:val="99"/>
     <w:semiHidden/>
     <w:unhideWhenUsed/>
-    <w:rsid w:val="007D16CF"/>
+    <w:rsid w:val="004806DC"/>
     <w:pPr>
       <w:tabs>
         <w:tab w:val="center" w:pos="4419"/>
@@ -1027,7 +1239,7 @@
     <w:link w:val="Encabezado"/>
     <w:uiPriority w:val="99"/>
     <w:semiHidden/>
-    <w:rsid w:val="007D16CF"/>
+    <w:rsid w:val="004806DC"/>
   </w:style>
   <w:style w:type="paragraph" w:styleId="Piedepgina">
     <w:name w:val="footer"/>
@@ -1036,7 +1248,7 @@
     <w:uiPriority w:val="99"/>
     <w:semiHidden/>
     <w:unhideWhenUsed/>
-    <w:rsid w:val="007D16CF"/>
+    <w:rsid w:val="004806DC"/>
     <w:pPr>
       <w:tabs>
         <w:tab w:val="center" w:pos="4419"/>
@@ -1051,7 +1263,7 @@
     <w:link w:val="Piedepgina"/>
     <w:uiPriority w:val="99"/>
     <w:semiHidden/>
-    <w:rsid w:val="007D16CF"/>
+    <w:rsid w:val="004806DC"/>
   </w:style>
 </w:styles>
 </file>
